--- a/6 семестр/РИП/лекции.docx
+++ b/6 семестр/РИП/лекции.docx
@@ -212,7 +212,6 @@
               <w:noProof/>
               <w:sz w:val="24"/>
               <w:szCs w:val="24"/>
-              <w:highlight w:val="green"/>
               <w:lang w:eastAsia="ru-RU"/>
             </w:rPr>
           </w:pPr>
@@ -223,7 +222,6 @@
                 <w:noProof/>
                 <w:sz w:val="24"/>
                 <w:szCs w:val="24"/>
-                <w:highlight w:val="green"/>
               </w:rPr>
               <w:t>1.</w:t>
             </w:r>
@@ -233,7 +231,6 @@
                 <w:noProof/>
                 <w:sz w:val="24"/>
                 <w:szCs w:val="24"/>
-                <w:highlight w:val="green"/>
                 <w:lang w:eastAsia="ru-RU"/>
               </w:rPr>
               <w:tab/>
@@ -244,7 +241,6 @@
                 <w:noProof/>
                 <w:sz w:val="24"/>
                 <w:szCs w:val="24"/>
-                <w:highlight w:val="green"/>
               </w:rPr>
               <w:t>ЛЕКЦИЯ ОСНОВНЫЕ ПОНЯТИЯ И ОПРЕДЕЛЕНИЯ ОБЛАСТЕЙ</w:t>
             </w:r>
@@ -254,7 +250,6 @@
                 <w:webHidden/>
                 <w:sz w:val="24"/>
                 <w:szCs w:val="24"/>
-                <w:highlight w:val="green"/>
               </w:rPr>
               <w:tab/>
             </w:r>
@@ -264,7 +259,6 @@
                 <w:webHidden/>
                 <w:sz w:val="24"/>
                 <w:szCs w:val="24"/>
-                <w:highlight w:val="green"/>
               </w:rPr>
               <w:fldChar w:fldCharType="begin"/>
             </w:r>
@@ -274,7 +268,6 @@
                 <w:webHidden/>
                 <w:sz w:val="24"/>
                 <w:szCs w:val="24"/>
-                <w:highlight w:val="green"/>
               </w:rPr>
               <w:instrText xml:space="preserve"> PAGEREF _Toc168126526 \h </w:instrText>
             </w:r>
@@ -284,16 +277,14 @@
                 <w:webHidden/>
                 <w:sz w:val="24"/>
                 <w:szCs w:val="24"/>
-                <w:highlight w:val="green"/>
-              </w:rPr>
-            </w:r>
-            <w:r>
-              <w:rPr>
-                <w:noProof/>
-                <w:webHidden/>
-                <w:sz w:val="24"/>
-                <w:szCs w:val="24"/>
-                <w:highlight w:val="green"/>
+              </w:rPr>
+            </w:r>
+            <w:r>
+              <w:rPr>
+                <w:noProof/>
+                <w:webHidden/>
+                <w:sz w:val="24"/>
+                <w:szCs w:val="24"/>
               </w:rPr>
               <w:fldChar w:fldCharType="separate"/>
             </w:r>
@@ -303,7 +294,6 @@
                 <w:webHidden/>
                 <w:sz w:val="24"/>
                 <w:szCs w:val="24"/>
-                <w:highlight w:val="green"/>
               </w:rPr>
               <w:t>5</w:t>
             </w:r>
@@ -313,7 +303,6 @@
                 <w:webHidden/>
                 <w:sz w:val="24"/>
                 <w:szCs w:val="24"/>
-                <w:highlight w:val="green"/>
               </w:rPr>
               <w:fldChar w:fldCharType="end"/>
             </w:r>
@@ -327,7 +316,6 @@
               <w:noProof/>
               <w:sz w:val="24"/>
               <w:szCs w:val="24"/>
-              <w:highlight w:val="green"/>
               <w:lang w:eastAsia="ru-RU"/>
             </w:rPr>
           </w:pPr>
@@ -338,7 +326,6 @@
                 <w:noProof/>
                 <w:sz w:val="24"/>
                 <w:szCs w:val="24"/>
-                <w:highlight w:val="green"/>
                 <w:lang w:val="en-US"/>
               </w:rPr>
               <w:t xml:space="preserve">1.1 </w:t>
@@ -349,7 +336,6 @@
                 <w:noProof/>
                 <w:sz w:val="24"/>
                 <w:szCs w:val="24"/>
-                <w:highlight w:val="green"/>
               </w:rPr>
               <w:t>«Основные понятия предметной области»</w:t>
             </w:r>
@@ -359,7 +345,6 @@
                 <w:webHidden/>
                 <w:sz w:val="24"/>
                 <w:szCs w:val="24"/>
-                <w:highlight w:val="green"/>
               </w:rPr>
               <w:tab/>
             </w:r>
@@ -369,7 +354,6 @@
                 <w:webHidden/>
                 <w:sz w:val="24"/>
                 <w:szCs w:val="24"/>
-                <w:highlight w:val="green"/>
               </w:rPr>
               <w:fldChar w:fldCharType="begin"/>
             </w:r>
@@ -379,7 +363,6 @@
                 <w:webHidden/>
                 <w:sz w:val="24"/>
                 <w:szCs w:val="24"/>
-                <w:highlight w:val="green"/>
               </w:rPr>
               <w:instrText xml:space="preserve"> PAGEREF _Toc168126527 \h </w:instrText>
             </w:r>
@@ -389,16 +372,14 @@
                 <w:webHidden/>
                 <w:sz w:val="24"/>
                 <w:szCs w:val="24"/>
-                <w:highlight w:val="green"/>
-              </w:rPr>
-            </w:r>
-            <w:r>
-              <w:rPr>
-                <w:noProof/>
-                <w:webHidden/>
-                <w:sz w:val="24"/>
-                <w:szCs w:val="24"/>
-                <w:highlight w:val="green"/>
+              </w:rPr>
+            </w:r>
+            <w:r>
+              <w:rPr>
+                <w:noProof/>
+                <w:webHidden/>
+                <w:sz w:val="24"/>
+                <w:szCs w:val="24"/>
               </w:rPr>
               <w:fldChar w:fldCharType="separate"/>
             </w:r>
@@ -408,7 +389,6 @@
                 <w:webHidden/>
                 <w:sz w:val="24"/>
                 <w:szCs w:val="24"/>
-                <w:highlight w:val="green"/>
               </w:rPr>
               <w:t>5</w:t>
             </w:r>
@@ -418,7 +398,6 @@
                 <w:webHidden/>
                 <w:sz w:val="24"/>
                 <w:szCs w:val="24"/>
-                <w:highlight w:val="green"/>
               </w:rPr>
               <w:fldChar w:fldCharType="end"/>
             </w:r>
@@ -442,7 +421,6 @@
                 <w:noProof/>
                 <w:sz w:val="24"/>
                 <w:szCs w:val="24"/>
-                <w:highlight w:val="green"/>
               </w:rPr>
               <w:t>1.2</w:t>
             </w:r>
@@ -452,7 +430,6 @@
                 <w:noProof/>
                 <w:sz w:val="24"/>
                 <w:szCs w:val="24"/>
-                <w:highlight w:val="green"/>
                 <w:lang w:eastAsia="ru-RU"/>
               </w:rPr>
               <w:t xml:space="preserve"> </w:t>
@@ -463,7 +440,6 @@
                 <w:noProof/>
                 <w:sz w:val="24"/>
                 <w:szCs w:val="24"/>
-                <w:highlight w:val="green"/>
               </w:rPr>
               <w:t>Пользовательский интерфейс (</w:t>
             </w:r>
@@ -473,7 +449,6 @@
                 <w:noProof/>
                 <w:sz w:val="24"/>
                 <w:szCs w:val="24"/>
-                <w:highlight w:val="green"/>
                 <w:lang w:val="en-US"/>
               </w:rPr>
               <w:t>Uai</w:t>
@@ -484,7 +459,6 @@
                 <w:noProof/>
                 <w:sz w:val="24"/>
                 <w:szCs w:val="24"/>
-                <w:highlight w:val="green"/>
               </w:rPr>
               <w:t>)</w:t>
             </w:r>
@@ -494,7 +468,6 @@
                 <w:webHidden/>
                 <w:sz w:val="24"/>
                 <w:szCs w:val="24"/>
-                <w:highlight w:val="green"/>
               </w:rPr>
               <w:tab/>
             </w:r>
@@ -504,7 +477,6 @@
                 <w:webHidden/>
                 <w:sz w:val="24"/>
                 <w:szCs w:val="24"/>
-                <w:highlight w:val="green"/>
               </w:rPr>
               <w:fldChar w:fldCharType="begin"/>
             </w:r>
@@ -514,7 +486,6 @@
                 <w:webHidden/>
                 <w:sz w:val="24"/>
                 <w:szCs w:val="24"/>
-                <w:highlight w:val="green"/>
               </w:rPr>
               <w:instrText xml:space="preserve"> PAGEREF _Toc168126528 \h </w:instrText>
             </w:r>
@@ -524,16 +495,14 @@
                 <w:webHidden/>
                 <w:sz w:val="24"/>
                 <w:szCs w:val="24"/>
-                <w:highlight w:val="green"/>
-              </w:rPr>
-            </w:r>
-            <w:r>
-              <w:rPr>
-                <w:noProof/>
-                <w:webHidden/>
-                <w:sz w:val="24"/>
-                <w:szCs w:val="24"/>
-                <w:highlight w:val="green"/>
+              </w:rPr>
+            </w:r>
+            <w:r>
+              <w:rPr>
+                <w:noProof/>
+                <w:webHidden/>
+                <w:sz w:val="24"/>
+                <w:szCs w:val="24"/>
               </w:rPr>
               <w:fldChar w:fldCharType="separate"/>
             </w:r>
@@ -543,7 +512,6 @@
                 <w:webHidden/>
                 <w:sz w:val="24"/>
                 <w:szCs w:val="24"/>
-                <w:highlight w:val="green"/>
               </w:rPr>
               <w:t>6</w:t>
             </w:r>
@@ -553,7 +521,6 @@
                 <w:webHidden/>
                 <w:sz w:val="24"/>
                 <w:szCs w:val="24"/>
-                <w:highlight w:val="green"/>
               </w:rPr>
               <w:fldChar w:fldCharType="end"/>
             </w:r>
@@ -572,7 +539,6 @@
               <w:noProof/>
               <w:sz w:val="24"/>
               <w:szCs w:val="24"/>
-              <w:highlight w:val="green"/>
               <w:lang w:eastAsia="ru-RU"/>
             </w:rPr>
           </w:pPr>
@@ -583,7 +549,6 @@
                 <w:noProof/>
                 <w:sz w:val="24"/>
                 <w:szCs w:val="24"/>
-                <w:highlight w:val="green"/>
               </w:rPr>
               <w:t>2.</w:t>
             </w:r>
@@ -593,7 +558,6 @@
                 <w:noProof/>
                 <w:sz w:val="24"/>
                 <w:szCs w:val="24"/>
-                <w:highlight w:val="green"/>
                 <w:lang w:eastAsia="ru-RU"/>
               </w:rPr>
               <w:tab/>
@@ -604,7 +568,6 @@
                 <w:noProof/>
                 <w:sz w:val="24"/>
                 <w:szCs w:val="24"/>
-                <w:highlight w:val="green"/>
               </w:rPr>
               <w:t>ЛЕКЦИЯ ВЕБ ЮЗАБИЛИТИ И ЭРГОНОМИКА</w:t>
             </w:r>
@@ -614,7 +577,6 @@
                 <w:webHidden/>
                 <w:sz w:val="24"/>
                 <w:szCs w:val="24"/>
-                <w:highlight w:val="green"/>
               </w:rPr>
               <w:tab/>
             </w:r>
@@ -624,7 +586,6 @@
                 <w:webHidden/>
                 <w:sz w:val="24"/>
                 <w:szCs w:val="24"/>
-                <w:highlight w:val="green"/>
               </w:rPr>
               <w:fldChar w:fldCharType="begin"/>
             </w:r>
@@ -634,7 +595,6 @@
                 <w:webHidden/>
                 <w:sz w:val="24"/>
                 <w:szCs w:val="24"/>
-                <w:highlight w:val="green"/>
               </w:rPr>
               <w:instrText xml:space="preserve"> PAGEREF _Toc168126529 \h </w:instrText>
             </w:r>
@@ -644,16 +604,14 @@
                 <w:webHidden/>
                 <w:sz w:val="24"/>
                 <w:szCs w:val="24"/>
-                <w:highlight w:val="green"/>
-              </w:rPr>
-            </w:r>
-            <w:r>
-              <w:rPr>
-                <w:noProof/>
-                <w:webHidden/>
-                <w:sz w:val="24"/>
-                <w:szCs w:val="24"/>
-                <w:highlight w:val="green"/>
+              </w:rPr>
+            </w:r>
+            <w:r>
+              <w:rPr>
+                <w:noProof/>
+                <w:webHidden/>
+                <w:sz w:val="24"/>
+                <w:szCs w:val="24"/>
               </w:rPr>
               <w:fldChar w:fldCharType="separate"/>
             </w:r>
@@ -663,7 +621,6 @@
                 <w:webHidden/>
                 <w:sz w:val="24"/>
                 <w:szCs w:val="24"/>
-                <w:highlight w:val="green"/>
               </w:rPr>
               <w:t>10</w:t>
             </w:r>
@@ -673,7 +630,6 @@
                 <w:webHidden/>
                 <w:sz w:val="24"/>
                 <w:szCs w:val="24"/>
-                <w:highlight w:val="green"/>
               </w:rPr>
               <w:fldChar w:fldCharType="end"/>
             </w:r>
@@ -687,7 +643,6 @@
               <w:noProof/>
               <w:sz w:val="24"/>
               <w:szCs w:val="24"/>
-              <w:highlight w:val="green"/>
               <w:lang w:eastAsia="ru-RU"/>
             </w:rPr>
           </w:pPr>
@@ -698,7 +653,6 @@
                 <w:noProof/>
                 <w:sz w:val="24"/>
                 <w:szCs w:val="24"/>
-                <w:highlight w:val="green"/>
                 <w:lang w:val="en-US"/>
               </w:rPr>
               <w:t xml:space="preserve">2.1 </w:t>
@@ -709,7 +663,6 @@
                 <w:noProof/>
                 <w:sz w:val="24"/>
                 <w:szCs w:val="24"/>
-                <w:highlight w:val="green"/>
               </w:rPr>
               <w:t>«Веб-эргономика и юзабилити»</w:t>
             </w:r>
@@ -719,7 +672,6 @@
                 <w:webHidden/>
                 <w:sz w:val="24"/>
                 <w:szCs w:val="24"/>
-                <w:highlight w:val="green"/>
               </w:rPr>
               <w:tab/>
             </w:r>
@@ -729,7 +681,6 @@
                 <w:webHidden/>
                 <w:sz w:val="24"/>
                 <w:szCs w:val="24"/>
-                <w:highlight w:val="green"/>
               </w:rPr>
               <w:fldChar w:fldCharType="begin"/>
             </w:r>
@@ -739,7 +690,6 @@
                 <w:webHidden/>
                 <w:sz w:val="24"/>
                 <w:szCs w:val="24"/>
-                <w:highlight w:val="green"/>
               </w:rPr>
               <w:instrText xml:space="preserve"> PAGEREF _Toc168126530 \h </w:instrText>
             </w:r>
@@ -749,16 +699,14 @@
                 <w:webHidden/>
                 <w:sz w:val="24"/>
                 <w:szCs w:val="24"/>
-                <w:highlight w:val="green"/>
-              </w:rPr>
-            </w:r>
-            <w:r>
-              <w:rPr>
-                <w:noProof/>
-                <w:webHidden/>
-                <w:sz w:val="24"/>
-                <w:szCs w:val="24"/>
-                <w:highlight w:val="green"/>
+              </w:rPr>
+            </w:r>
+            <w:r>
+              <w:rPr>
+                <w:noProof/>
+                <w:webHidden/>
+                <w:sz w:val="24"/>
+                <w:szCs w:val="24"/>
               </w:rPr>
               <w:fldChar w:fldCharType="separate"/>
             </w:r>
@@ -768,7 +716,6 @@
                 <w:webHidden/>
                 <w:sz w:val="24"/>
                 <w:szCs w:val="24"/>
-                <w:highlight w:val="green"/>
               </w:rPr>
               <w:t>10</w:t>
             </w:r>
@@ -778,7 +725,6 @@
                 <w:webHidden/>
                 <w:sz w:val="24"/>
                 <w:szCs w:val="24"/>
-                <w:highlight w:val="green"/>
               </w:rPr>
               <w:fldChar w:fldCharType="end"/>
             </w:r>
@@ -792,7 +738,6 @@
               <w:noProof/>
               <w:sz w:val="24"/>
               <w:szCs w:val="24"/>
-              <w:highlight w:val="green"/>
               <w:lang w:eastAsia="ru-RU"/>
             </w:rPr>
           </w:pPr>
@@ -803,7 +748,6 @@
                 <w:noProof/>
                 <w:sz w:val="24"/>
                 <w:szCs w:val="24"/>
-                <w:highlight w:val="green"/>
               </w:rPr>
               <w:t>2.2 «Критерии качества интерфейса пользователя»</w:t>
             </w:r>
@@ -813,7 +757,6 @@
                 <w:webHidden/>
                 <w:sz w:val="24"/>
                 <w:szCs w:val="24"/>
-                <w:highlight w:val="green"/>
               </w:rPr>
               <w:tab/>
             </w:r>
@@ -823,7 +766,6 @@
                 <w:webHidden/>
                 <w:sz w:val="24"/>
                 <w:szCs w:val="24"/>
-                <w:highlight w:val="green"/>
               </w:rPr>
               <w:fldChar w:fldCharType="begin"/>
             </w:r>
@@ -833,7 +775,6 @@
                 <w:webHidden/>
                 <w:sz w:val="24"/>
                 <w:szCs w:val="24"/>
-                <w:highlight w:val="green"/>
               </w:rPr>
               <w:instrText xml:space="preserve"> PAGEREF _Toc168126531 \h </w:instrText>
             </w:r>
@@ -843,16 +784,14 @@
                 <w:webHidden/>
                 <w:sz w:val="24"/>
                 <w:szCs w:val="24"/>
-                <w:highlight w:val="green"/>
-              </w:rPr>
-            </w:r>
-            <w:r>
-              <w:rPr>
-                <w:noProof/>
-                <w:webHidden/>
-                <w:sz w:val="24"/>
-                <w:szCs w:val="24"/>
-                <w:highlight w:val="green"/>
+              </w:rPr>
+            </w:r>
+            <w:r>
+              <w:rPr>
+                <w:noProof/>
+                <w:webHidden/>
+                <w:sz w:val="24"/>
+                <w:szCs w:val="24"/>
               </w:rPr>
               <w:fldChar w:fldCharType="separate"/>
             </w:r>
@@ -862,7 +801,6 @@
                 <w:webHidden/>
                 <w:sz w:val="24"/>
                 <w:szCs w:val="24"/>
-                <w:highlight w:val="green"/>
               </w:rPr>
               <w:t>13</w:t>
             </w:r>
@@ -872,7 +810,6 @@
                 <w:webHidden/>
                 <w:sz w:val="24"/>
                 <w:szCs w:val="24"/>
-                <w:highlight w:val="green"/>
               </w:rPr>
               <w:fldChar w:fldCharType="end"/>
             </w:r>
@@ -896,7 +833,6 @@
                 <w:noProof/>
                 <w:sz w:val="24"/>
                 <w:szCs w:val="24"/>
-                <w:highlight w:val="green"/>
               </w:rPr>
               <w:t>2.3 Количество человеческих ошибок.</w:t>
             </w:r>
@@ -906,7 +842,6 @@
                 <w:webHidden/>
                 <w:sz w:val="24"/>
                 <w:szCs w:val="24"/>
-                <w:highlight w:val="green"/>
               </w:rPr>
               <w:tab/>
             </w:r>
@@ -916,7 +851,6 @@
                 <w:webHidden/>
                 <w:sz w:val="24"/>
                 <w:szCs w:val="24"/>
-                <w:highlight w:val="green"/>
               </w:rPr>
               <w:fldChar w:fldCharType="begin"/>
             </w:r>
@@ -926,7 +860,6 @@
                 <w:webHidden/>
                 <w:sz w:val="24"/>
                 <w:szCs w:val="24"/>
-                <w:highlight w:val="green"/>
               </w:rPr>
               <w:instrText xml:space="preserve"> PAGEREF _Toc168126532 \h </w:instrText>
             </w:r>
@@ -936,16 +869,14 @@
                 <w:webHidden/>
                 <w:sz w:val="24"/>
                 <w:szCs w:val="24"/>
-                <w:highlight w:val="green"/>
-              </w:rPr>
-            </w:r>
-            <w:r>
-              <w:rPr>
-                <w:noProof/>
-                <w:webHidden/>
-                <w:sz w:val="24"/>
-                <w:szCs w:val="24"/>
-                <w:highlight w:val="green"/>
+              </w:rPr>
+            </w:r>
+            <w:r>
+              <w:rPr>
+                <w:noProof/>
+                <w:webHidden/>
+                <w:sz w:val="24"/>
+                <w:szCs w:val="24"/>
               </w:rPr>
               <w:fldChar w:fldCharType="separate"/>
             </w:r>
@@ -955,7 +886,6 @@
                 <w:webHidden/>
                 <w:sz w:val="24"/>
                 <w:szCs w:val="24"/>
-                <w:highlight w:val="green"/>
               </w:rPr>
               <w:t>15</w:t>
             </w:r>
@@ -965,7 +895,6 @@
                 <w:webHidden/>
                 <w:sz w:val="24"/>
                 <w:szCs w:val="24"/>
-                <w:highlight w:val="green"/>
               </w:rPr>
               <w:fldChar w:fldCharType="end"/>
             </w:r>
@@ -984,7 +913,6 @@
               <w:noProof/>
               <w:sz w:val="24"/>
               <w:szCs w:val="24"/>
-              <w:highlight w:val="green"/>
               <w:lang w:eastAsia="ru-RU"/>
             </w:rPr>
           </w:pPr>
@@ -995,7 +923,6 @@
                 <w:noProof/>
                 <w:sz w:val="24"/>
                 <w:szCs w:val="24"/>
-                <w:highlight w:val="green"/>
               </w:rPr>
               <w:t>3.</w:t>
             </w:r>
@@ -1005,7 +932,6 @@
                 <w:noProof/>
                 <w:sz w:val="24"/>
                 <w:szCs w:val="24"/>
-                <w:highlight w:val="green"/>
                 <w:lang w:eastAsia="ru-RU"/>
               </w:rPr>
               <w:tab/>
@@ -1016,7 +942,6 @@
                 <w:noProof/>
                 <w:sz w:val="24"/>
                 <w:szCs w:val="24"/>
-                <w:highlight w:val="green"/>
               </w:rPr>
               <w:t>ЛЕКЦИЯ ПРОЕКТИРОВАНИЕ ГРАФИЧЕСКОГО ПОЛЬЗОВАТЕЛЬСКОГО ИНТЕРФЕЙСА</w:t>
             </w:r>
@@ -1026,7 +951,6 @@
                 <w:webHidden/>
                 <w:sz w:val="24"/>
                 <w:szCs w:val="24"/>
-                <w:highlight w:val="green"/>
               </w:rPr>
               <w:tab/>
             </w:r>
@@ -1036,7 +960,6 @@
                 <w:webHidden/>
                 <w:sz w:val="24"/>
                 <w:szCs w:val="24"/>
-                <w:highlight w:val="green"/>
               </w:rPr>
               <w:fldChar w:fldCharType="begin"/>
             </w:r>
@@ -1046,7 +969,6 @@
                 <w:webHidden/>
                 <w:sz w:val="24"/>
                 <w:szCs w:val="24"/>
-                <w:highlight w:val="green"/>
               </w:rPr>
               <w:instrText xml:space="preserve"> PAGEREF _Toc168126533 \h </w:instrText>
             </w:r>
@@ -1056,16 +978,14 @@
                 <w:webHidden/>
                 <w:sz w:val="24"/>
                 <w:szCs w:val="24"/>
-                <w:highlight w:val="green"/>
-              </w:rPr>
-            </w:r>
-            <w:r>
-              <w:rPr>
-                <w:noProof/>
-                <w:webHidden/>
-                <w:sz w:val="24"/>
-                <w:szCs w:val="24"/>
-                <w:highlight w:val="green"/>
+              </w:rPr>
+            </w:r>
+            <w:r>
+              <w:rPr>
+                <w:noProof/>
+                <w:webHidden/>
+                <w:sz w:val="24"/>
+                <w:szCs w:val="24"/>
               </w:rPr>
               <w:fldChar w:fldCharType="separate"/>
             </w:r>
@@ -1075,7 +995,6 @@
                 <w:webHidden/>
                 <w:sz w:val="24"/>
                 <w:szCs w:val="24"/>
-                <w:highlight w:val="green"/>
               </w:rPr>
               <w:t>17</w:t>
             </w:r>
@@ -1085,7 +1004,6 @@
                 <w:webHidden/>
                 <w:sz w:val="24"/>
                 <w:szCs w:val="24"/>
-                <w:highlight w:val="green"/>
               </w:rPr>
               <w:fldChar w:fldCharType="end"/>
             </w:r>
@@ -1099,7 +1017,6 @@
               <w:noProof/>
               <w:sz w:val="24"/>
               <w:szCs w:val="24"/>
-              <w:highlight w:val="green"/>
               <w:lang w:eastAsia="ru-RU"/>
             </w:rPr>
           </w:pPr>
@@ -1110,37 +1027,15 @@
                 <w:noProof/>
                 <w:sz w:val="24"/>
                 <w:szCs w:val="24"/>
-                <w:highlight w:val="green"/>
-              </w:rPr>
-              <w:t>3.1 Особенности графиче</w:t>
-            </w:r>
-            <w:r>
-              <w:rPr>
-                <w:rStyle w:val="a6"/>
-                <w:noProof/>
-                <w:sz w:val="24"/>
-                <w:szCs w:val="24"/>
-                <w:highlight w:val="green"/>
-              </w:rPr>
-              <w:t>с</w:t>
-            </w:r>
-            <w:r>
-              <w:rPr>
-                <w:rStyle w:val="a6"/>
-                <w:noProof/>
-                <w:sz w:val="24"/>
-                <w:szCs w:val="24"/>
-                <w:highlight w:val="green"/>
-              </w:rPr>
-              <w:t>кого интерфейса</w:t>
-            </w:r>
-            <w:r>
-              <w:rPr>
-                <w:noProof/>
-                <w:webHidden/>
-                <w:sz w:val="24"/>
-                <w:szCs w:val="24"/>
-                <w:highlight w:val="green"/>
+              </w:rPr>
+              <w:t>3.1 Особенности графического интерфейса</w:t>
+            </w:r>
+            <w:r>
+              <w:rPr>
+                <w:noProof/>
+                <w:webHidden/>
+                <w:sz w:val="24"/>
+                <w:szCs w:val="24"/>
               </w:rPr>
               <w:tab/>
             </w:r>
@@ -1150,7 +1045,6 @@
                 <w:webHidden/>
                 <w:sz w:val="24"/>
                 <w:szCs w:val="24"/>
-                <w:highlight w:val="green"/>
               </w:rPr>
               <w:fldChar w:fldCharType="begin"/>
             </w:r>
@@ -1160,7 +1054,6 @@
                 <w:webHidden/>
                 <w:sz w:val="24"/>
                 <w:szCs w:val="24"/>
-                <w:highlight w:val="green"/>
               </w:rPr>
               <w:instrText xml:space="preserve"> PAGEREF _Toc168126534 \h </w:instrText>
             </w:r>
@@ -1170,16 +1063,14 @@
                 <w:webHidden/>
                 <w:sz w:val="24"/>
                 <w:szCs w:val="24"/>
-                <w:highlight w:val="green"/>
-              </w:rPr>
-            </w:r>
-            <w:r>
-              <w:rPr>
-                <w:noProof/>
-                <w:webHidden/>
-                <w:sz w:val="24"/>
-                <w:szCs w:val="24"/>
-                <w:highlight w:val="green"/>
+              </w:rPr>
+            </w:r>
+            <w:r>
+              <w:rPr>
+                <w:noProof/>
+                <w:webHidden/>
+                <w:sz w:val="24"/>
+                <w:szCs w:val="24"/>
               </w:rPr>
               <w:fldChar w:fldCharType="separate"/>
             </w:r>
@@ -1189,7 +1080,6 @@
                 <w:webHidden/>
                 <w:sz w:val="24"/>
                 <w:szCs w:val="24"/>
-                <w:highlight w:val="green"/>
               </w:rPr>
               <w:t>17</w:t>
             </w:r>
@@ -1199,7 +1089,6 @@
                 <w:webHidden/>
                 <w:sz w:val="24"/>
                 <w:szCs w:val="24"/>
-                <w:highlight w:val="green"/>
               </w:rPr>
               <w:fldChar w:fldCharType="end"/>
             </w:r>
@@ -1213,7 +1102,6 @@
               <w:noProof/>
               <w:sz w:val="24"/>
               <w:szCs w:val="24"/>
-              <w:highlight w:val="green"/>
               <w:lang w:eastAsia="ru-RU"/>
             </w:rPr>
           </w:pPr>
@@ -1224,7 +1112,6 @@
                 <w:noProof/>
                 <w:sz w:val="24"/>
                 <w:szCs w:val="24"/>
-                <w:highlight w:val="green"/>
               </w:rPr>
               <w:t>3.2</w:t>
             </w:r>
@@ -1234,7 +1121,6 @@
                 <w:noProof/>
                 <w:sz w:val="24"/>
                 <w:szCs w:val="24"/>
-                <w:highlight w:val="green"/>
                 <w:lang w:eastAsia="ru-RU"/>
               </w:rPr>
               <w:t xml:space="preserve"> </w:t>
@@ -1245,7 +1131,6 @@
                 <w:noProof/>
                 <w:sz w:val="24"/>
                 <w:szCs w:val="24"/>
-                <w:highlight w:val="green"/>
               </w:rPr>
               <w:t>Объектный подход к проектированию интерфейса концепция интерфейса, управляемого данными</w:t>
             </w:r>
@@ -1255,7 +1140,6 @@
                 <w:webHidden/>
                 <w:sz w:val="24"/>
                 <w:szCs w:val="24"/>
-                <w:highlight w:val="green"/>
               </w:rPr>
               <w:tab/>
             </w:r>
@@ -1265,7 +1149,6 @@
                 <w:webHidden/>
                 <w:sz w:val="24"/>
                 <w:szCs w:val="24"/>
-                <w:highlight w:val="green"/>
               </w:rPr>
               <w:fldChar w:fldCharType="begin"/>
             </w:r>
@@ -1275,7 +1158,6 @@
                 <w:webHidden/>
                 <w:sz w:val="24"/>
                 <w:szCs w:val="24"/>
-                <w:highlight w:val="green"/>
               </w:rPr>
               <w:instrText xml:space="preserve"> PAGEREF _Toc168126535 \h </w:instrText>
             </w:r>
@@ -1285,16 +1167,14 @@
                 <w:webHidden/>
                 <w:sz w:val="24"/>
                 <w:szCs w:val="24"/>
-                <w:highlight w:val="green"/>
-              </w:rPr>
-            </w:r>
-            <w:r>
-              <w:rPr>
-                <w:noProof/>
-                <w:webHidden/>
-                <w:sz w:val="24"/>
-                <w:szCs w:val="24"/>
-                <w:highlight w:val="green"/>
+              </w:rPr>
+            </w:r>
+            <w:r>
+              <w:rPr>
+                <w:noProof/>
+                <w:webHidden/>
+                <w:sz w:val="24"/>
+                <w:szCs w:val="24"/>
               </w:rPr>
               <w:fldChar w:fldCharType="separate"/>
             </w:r>
@@ -1304,7 +1184,6 @@
                 <w:webHidden/>
                 <w:sz w:val="24"/>
                 <w:szCs w:val="24"/>
-                <w:highlight w:val="green"/>
               </w:rPr>
               <w:t>19</w:t>
             </w:r>
@@ -1314,7 +1193,6 @@
                 <w:webHidden/>
                 <w:sz w:val="24"/>
                 <w:szCs w:val="24"/>
-                <w:highlight w:val="green"/>
               </w:rPr>
               <w:fldChar w:fldCharType="end"/>
             </w:r>
@@ -1328,7 +1206,6 @@
               <w:noProof/>
               <w:sz w:val="24"/>
               <w:szCs w:val="24"/>
-              <w:highlight w:val="green"/>
               <w:lang w:eastAsia="ru-RU"/>
             </w:rPr>
           </w:pPr>
@@ -1339,7 +1216,6 @@
                 <w:noProof/>
                 <w:sz w:val="24"/>
                 <w:szCs w:val="24"/>
-                <w:highlight w:val="green"/>
               </w:rPr>
               <w:t>3.3 Объекты</w:t>
             </w:r>
@@ -1350,7 +1226,6 @@
                 <w:spacing w:val="-3"/>
                 <w:sz w:val="24"/>
                 <w:szCs w:val="24"/>
-                <w:highlight w:val="green"/>
               </w:rPr>
               <w:t xml:space="preserve"> </w:t>
             </w:r>
@@ -1360,7 +1235,6 @@
                 <w:noProof/>
                 <w:sz w:val="24"/>
                 <w:szCs w:val="24"/>
-                <w:highlight w:val="green"/>
               </w:rPr>
               <w:t>и</w:t>
             </w:r>
@@ -1371,7 +1245,6 @@
                 <w:spacing w:val="-1"/>
                 <w:sz w:val="24"/>
                 <w:szCs w:val="24"/>
-                <w:highlight w:val="green"/>
               </w:rPr>
               <w:t xml:space="preserve"> </w:t>
             </w:r>
@@ -1381,7 +1254,6 @@
                 <w:noProof/>
                 <w:sz w:val="24"/>
                 <w:szCs w:val="24"/>
-                <w:highlight w:val="green"/>
               </w:rPr>
               <w:t>отношения</w:t>
             </w:r>
@@ -1392,7 +1264,6 @@
                 <w:spacing w:val="-1"/>
                 <w:sz w:val="24"/>
                 <w:szCs w:val="24"/>
-                <w:highlight w:val="green"/>
               </w:rPr>
               <w:t xml:space="preserve"> </w:t>
             </w:r>
@@ -1402,7 +1273,6 @@
                 <w:noProof/>
                 <w:sz w:val="24"/>
                 <w:szCs w:val="24"/>
-                <w:highlight w:val="green"/>
               </w:rPr>
               <w:t>между</w:t>
             </w:r>
@@ -1413,7 +1283,6 @@
                 <w:spacing w:val="-2"/>
                 <w:sz w:val="24"/>
                 <w:szCs w:val="24"/>
-                <w:highlight w:val="green"/>
               </w:rPr>
               <w:t xml:space="preserve"> </w:t>
             </w:r>
@@ -1423,7 +1292,6 @@
                 <w:noProof/>
                 <w:sz w:val="24"/>
                 <w:szCs w:val="24"/>
-                <w:highlight w:val="green"/>
               </w:rPr>
               <w:t>ними</w:t>
             </w:r>
@@ -1433,7 +1301,6 @@
                 <w:webHidden/>
                 <w:sz w:val="24"/>
                 <w:szCs w:val="24"/>
-                <w:highlight w:val="green"/>
               </w:rPr>
               <w:tab/>
             </w:r>
@@ -1443,7 +1310,6 @@
                 <w:webHidden/>
                 <w:sz w:val="24"/>
                 <w:szCs w:val="24"/>
-                <w:highlight w:val="green"/>
               </w:rPr>
               <w:fldChar w:fldCharType="begin"/>
             </w:r>
@@ -1453,7 +1319,6 @@
                 <w:webHidden/>
                 <w:sz w:val="24"/>
                 <w:szCs w:val="24"/>
-                <w:highlight w:val="green"/>
               </w:rPr>
               <w:instrText xml:space="preserve"> PAGEREF _Toc168126536 \h </w:instrText>
             </w:r>
@@ -1463,16 +1328,14 @@
                 <w:webHidden/>
                 <w:sz w:val="24"/>
                 <w:szCs w:val="24"/>
-                <w:highlight w:val="green"/>
-              </w:rPr>
-            </w:r>
-            <w:r>
-              <w:rPr>
-                <w:noProof/>
-                <w:webHidden/>
-                <w:sz w:val="24"/>
-                <w:szCs w:val="24"/>
-                <w:highlight w:val="green"/>
+              </w:rPr>
+            </w:r>
+            <w:r>
+              <w:rPr>
+                <w:noProof/>
+                <w:webHidden/>
+                <w:sz w:val="24"/>
+                <w:szCs w:val="24"/>
               </w:rPr>
               <w:fldChar w:fldCharType="separate"/>
             </w:r>
@@ -1482,7 +1345,6 @@
                 <w:webHidden/>
                 <w:sz w:val="24"/>
                 <w:szCs w:val="24"/>
-                <w:highlight w:val="green"/>
               </w:rPr>
               <w:t>19</w:t>
             </w:r>
@@ -1492,7 +1354,6 @@
                 <w:webHidden/>
                 <w:sz w:val="24"/>
                 <w:szCs w:val="24"/>
-                <w:highlight w:val="green"/>
               </w:rPr>
               <w:fldChar w:fldCharType="end"/>
             </w:r>
@@ -1516,7 +1377,6 @@
                 <w:noProof/>
                 <w:sz w:val="24"/>
                 <w:szCs w:val="24"/>
-                <w:highlight w:val="green"/>
               </w:rPr>
               <w:t>3.4 Компоненты</w:t>
             </w:r>
@@ -1527,7 +1387,6 @@
                 <w:spacing w:val="-3"/>
                 <w:sz w:val="24"/>
                 <w:szCs w:val="24"/>
-                <w:highlight w:val="green"/>
               </w:rPr>
               <w:t xml:space="preserve"> </w:t>
             </w:r>
@@ -1537,19 +1396,18 @@
                 <w:noProof/>
                 <w:sz w:val="24"/>
                 <w:szCs w:val="24"/>
-                <w:highlight w:val="green"/>
-              </w:rPr>
-              <w:t>графическ</w:t>
+              </w:rPr>
+              <w:t>графического</w:t>
             </w:r>
             <w:r>
               <w:rPr>
                 <w:rStyle w:val="a6"/>
                 <w:noProof/>
-                <w:sz w:val="24"/>
-                <w:szCs w:val="24"/>
-                <w:highlight w:val="green"/>
-              </w:rPr>
-              <w:t>о</w:t>
+                <w:spacing w:val="-1"/>
+                <w:sz w:val="24"/>
+                <w:szCs w:val="24"/>
+              </w:rPr>
+              <w:t xml:space="preserve"> </w:t>
             </w:r>
             <w:r>
               <w:rPr>
@@ -1557,28 +1415,6 @@
                 <w:noProof/>
                 <w:sz w:val="24"/>
                 <w:szCs w:val="24"/>
-                <w:highlight w:val="green"/>
-              </w:rPr>
-              <w:t>го</w:t>
-            </w:r>
-            <w:r>
-              <w:rPr>
-                <w:rStyle w:val="a6"/>
-                <w:noProof/>
-                <w:spacing w:val="-1"/>
-                <w:sz w:val="24"/>
-                <w:szCs w:val="24"/>
-                <w:highlight w:val="green"/>
-              </w:rPr>
-              <w:t xml:space="preserve"> </w:t>
-            </w:r>
-            <w:r>
-              <w:rPr>
-                <w:rStyle w:val="a6"/>
-                <w:noProof/>
-                <w:sz w:val="24"/>
-                <w:szCs w:val="24"/>
-                <w:highlight w:val="green"/>
               </w:rPr>
               <w:t>интерфейса</w:t>
             </w:r>
@@ -1588,7 +1424,6 @@
                 <w:webHidden/>
                 <w:sz w:val="24"/>
                 <w:szCs w:val="24"/>
-                <w:highlight w:val="green"/>
               </w:rPr>
               <w:tab/>
             </w:r>
@@ -1598,7 +1433,6 @@
                 <w:webHidden/>
                 <w:sz w:val="24"/>
                 <w:szCs w:val="24"/>
-                <w:highlight w:val="green"/>
               </w:rPr>
               <w:fldChar w:fldCharType="begin"/>
             </w:r>
@@ -1608,7 +1442,6 @@
                 <w:webHidden/>
                 <w:sz w:val="24"/>
                 <w:szCs w:val="24"/>
-                <w:highlight w:val="green"/>
               </w:rPr>
               <w:instrText xml:space="preserve"> PAGEREF _Toc168126537 \h </w:instrText>
             </w:r>
@@ -1618,16 +1451,14 @@
                 <w:webHidden/>
                 <w:sz w:val="24"/>
                 <w:szCs w:val="24"/>
-                <w:highlight w:val="green"/>
-              </w:rPr>
-            </w:r>
-            <w:r>
-              <w:rPr>
-                <w:noProof/>
-                <w:webHidden/>
-                <w:sz w:val="24"/>
-                <w:szCs w:val="24"/>
-                <w:highlight w:val="green"/>
+              </w:rPr>
+            </w:r>
+            <w:r>
+              <w:rPr>
+                <w:noProof/>
+                <w:webHidden/>
+                <w:sz w:val="24"/>
+                <w:szCs w:val="24"/>
               </w:rPr>
               <w:fldChar w:fldCharType="separate"/>
             </w:r>
@@ -1637,7 +1468,6 @@
                 <w:webHidden/>
                 <w:sz w:val="24"/>
                 <w:szCs w:val="24"/>
-                <w:highlight w:val="green"/>
               </w:rPr>
               <w:t>22</w:t>
             </w:r>
@@ -1647,7 +1477,6 @@
                 <w:webHidden/>
                 <w:sz w:val="24"/>
                 <w:szCs w:val="24"/>
-                <w:highlight w:val="green"/>
               </w:rPr>
               <w:fldChar w:fldCharType="end"/>
             </w:r>
@@ -2137,7 +1966,6 @@
               <w:noProof/>
               <w:sz w:val="24"/>
               <w:szCs w:val="24"/>
-              <w:highlight w:val="green"/>
               <w:lang w:eastAsia="ru-RU"/>
             </w:rPr>
           </w:pPr>
@@ -2148,7 +1976,6 @@
                 <w:noProof/>
                 <w:sz w:val="24"/>
                 <w:szCs w:val="24"/>
-                <w:highlight w:val="green"/>
               </w:rPr>
               <w:t>4.5 Количественный анализ интерфейса</w:t>
             </w:r>
@@ -2158,7 +1985,6 @@
                 <w:webHidden/>
                 <w:sz w:val="24"/>
                 <w:szCs w:val="24"/>
-                <w:highlight w:val="green"/>
               </w:rPr>
               <w:tab/>
             </w:r>
@@ -2168,7 +1994,6 @@
                 <w:webHidden/>
                 <w:sz w:val="24"/>
                 <w:szCs w:val="24"/>
-                <w:highlight w:val="green"/>
               </w:rPr>
               <w:fldChar w:fldCharType="begin"/>
             </w:r>
@@ -2178,7 +2003,6 @@
                 <w:webHidden/>
                 <w:sz w:val="24"/>
                 <w:szCs w:val="24"/>
-                <w:highlight w:val="green"/>
               </w:rPr>
               <w:instrText xml:space="preserve"> PAGEREF _Toc168126543 \h </w:instrText>
             </w:r>
@@ -2188,16 +2012,14 @@
                 <w:webHidden/>
                 <w:sz w:val="24"/>
                 <w:szCs w:val="24"/>
-                <w:highlight w:val="green"/>
-              </w:rPr>
-            </w:r>
-            <w:r>
-              <w:rPr>
-                <w:noProof/>
-                <w:webHidden/>
-                <w:sz w:val="24"/>
-                <w:szCs w:val="24"/>
-                <w:highlight w:val="green"/>
+              </w:rPr>
+            </w:r>
+            <w:r>
+              <w:rPr>
+                <w:noProof/>
+                <w:webHidden/>
+                <w:sz w:val="24"/>
+                <w:szCs w:val="24"/>
               </w:rPr>
               <w:fldChar w:fldCharType="separate"/>
             </w:r>
@@ -2207,7 +2029,6 @@
                 <w:webHidden/>
                 <w:sz w:val="24"/>
                 <w:szCs w:val="24"/>
-                <w:highlight w:val="green"/>
               </w:rPr>
               <w:t>32</w:t>
             </w:r>
@@ -2217,7 +2038,6 @@
                 <w:webHidden/>
                 <w:sz w:val="24"/>
                 <w:szCs w:val="24"/>
-                <w:highlight w:val="green"/>
               </w:rPr>
               <w:fldChar w:fldCharType="end"/>
             </w:r>
@@ -2236,7 +2056,6 @@
               <w:noProof/>
               <w:sz w:val="24"/>
               <w:szCs w:val="24"/>
-              <w:highlight w:val="green"/>
               <w:lang w:eastAsia="ru-RU"/>
             </w:rPr>
           </w:pPr>
@@ -2247,7 +2066,6 @@
                 <w:noProof/>
                 <w:sz w:val="24"/>
                 <w:szCs w:val="24"/>
-                <w:highlight w:val="green"/>
               </w:rPr>
               <w:t>5.</w:t>
             </w:r>
@@ -2257,7 +2075,6 @@
                 <w:noProof/>
                 <w:sz w:val="24"/>
                 <w:szCs w:val="24"/>
-                <w:highlight w:val="green"/>
                 <w:lang w:eastAsia="ru-RU"/>
               </w:rPr>
               <w:tab/>
@@ -2268,7 +2085,6 @@
                 <w:noProof/>
                 <w:sz w:val="24"/>
                 <w:szCs w:val="24"/>
-                <w:highlight w:val="green"/>
               </w:rPr>
               <w:t>ЛЕКЦИЯ РАЗРАБОТКА ПРОТОТИПА</w:t>
             </w:r>
@@ -2278,7 +2094,6 @@
                 <w:webHidden/>
                 <w:sz w:val="24"/>
                 <w:szCs w:val="24"/>
-                <w:highlight w:val="green"/>
               </w:rPr>
               <w:tab/>
             </w:r>
@@ -2288,7 +2103,6 @@
                 <w:webHidden/>
                 <w:sz w:val="24"/>
                 <w:szCs w:val="24"/>
-                <w:highlight w:val="green"/>
               </w:rPr>
               <w:fldChar w:fldCharType="begin"/>
             </w:r>
@@ -2298,7 +2112,6 @@
                 <w:webHidden/>
                 <w:sz w:val="24"/>
                 <w:szCs w:val="24"/>
-                <w:highlight w:val="green"/>
               </w:rPr>
               <w:instrText xml:space="preserve"> PAGEREF _Toc168126544 \h </w:instrText>
             </w:r>
@@ -2308,16 +2121,14 @@
                 <w:webHidden/>
                 <w:sz w:val="24"/>
                 <w:szCs w:val="24"/>
-                <w:highlight w:val="green"/>
-              </w:rPr>
-            </w:r>
-            <w:r>
-              <w:rPr>
-                <w:noProof/>
-                <w:webHidden/>
-                <w:sz w:val="24"/>
-                <w:szCs w:val="24"/>
-                <w:highlight w:val="green"/>
+              </w:rPr>
+            </w:r>
+            <w:r>
+              <w:rPr>
+                <w:noProof/>
+                <w:webHidden/>
+                <w:sz w:val="24"/>
+                <w:szCs w:val="24"/>
               </w:rPr>
               <w:fldChar w:fldCharType="separate"/>
             </w:r>
@@ -2327,7 +2138,6 @@
                 <w:webHidden/>
                 <w:sz w:val="24"/>
                 <w:szCs w:val="24"/>
-                <w:highlight w:val="green"/>
               </w:rPr>
               <w:t>35</w:t>
             </w:r>
@@ -2337,7 +2147,6 @@
                 <w:webHidden/>
                 <w:sz w:val="24"/>
                 <w:szCs w:val="24"/>
-                <w:highlight w:val="green"/>
               </w:rPr>
               <w:fldChar w:fldCharType="end"/>
             </w:r>
@@ -2351,7 +2160,6 @@
               <w:noProof/>
               <w:sz w:val="24"/>
               <w:szCs w:val="24"/>
-              <w:highlight w:val="green"/>
               <w:lang w:eastAsia="ru-RU"/>
             </w:rPr>
           </w:pPr>
@@ -2362,7 +2170,6 @@
                 <w:noProof/>
                 <w:sz w:val="24"/>
                 <w:szCs w:val="24"/>
-                <w:highlight w:val="green"/>
               </w:rPr>
               <w:t>5.1 Введение</w:t>
             </w:r>
@@ -2372,7 +2179,6 @@
                 <w:webHidden/>
                 <w:sz w:val="24"/>
                 <w:szCs w:val="24"/>
-                <w:highlight w:val="green"/>
               </w:rPr>
               <w:tab/>
             </w:r>
@@ -2382,7 +2188,6 @@
                 <w:webHidden/>
                 <w:sz w:val="24"/>
                 <w:szCs w:val="24"/>
-                <w:highlight w:val="green"/>
               </w:rPr>
               <w:tab/>
             </w:r>
@@ -2392,7 +2197,6 @@
                 <w:webHidden/>
                 <w:sz w:val="24"/>
                 <w:szCs w:val="24"/>
-                <w:highlight w:val="green"/>
               </w:rPr>
               <w:fldChar w:fldCharType="begin"/>
             </w:r>
@@ -2402,7 +2206,6 @@
                 <w:webHidden/>
                 <w:sz w:val="24"/>
                 <w:szCs w:val="24"/>
-                <w:highlight w:val="green"/>
               </w:rPr>
               <w:instrText xml:space="preserve"> PAGEREF _Toc168126545 \h </w:instrText>
             </w:r>
@@ -2412,16 +2215,14 @@
                 <w:webHidden/>
                 <w:sz w:val="24"/>
                 <w:szCs w:val="24"/>
-                <w:highlight w:val="green"/>
-              </w:rPr>
-            </w:r>
-            <w:r>
-              <w:rPr>
-                <w:noProof/>
-                <w:webHidden/>
-                <w:sz w:val="24"/>
-                <w:szCs w:val="24"/>
-                <w:highlight w:val="green"/>
+              </w:rPr>
+            </w:r>
+            <w:r>
+              <w:rPr>
+                <w:noProof/>
+                <w:webHidden/>
+                <w:sz w:val="24"/>
+                <w:szCs w:val="24"/>
               </w:rPr>
               <w:fldChar w:fldCharType="separate"/>
             </w:r>
@@ -2431,7 +2232,6 @@
                 <w:webHidden/>
                 <w:sz w:val="24"/>
                 <w:szCs w:val="24"/>
-                <w:highlight w:val="green"/>
               </w:rPr>
               <w:t>35</w:t>
             </w:r>
@@ -2441,7 +2241,6 @@
                 <w:webHidden/>
                 <w:sz w:val="24"/>
                 <w:szCs w:val="24"/>
-                <w:highlight w:val="green"/>
               </w:rPr>
               <w:fldChar w:fldCharType="end"/>
             </w:r>
@@ -2455,7 +2254,6 @@
               <w:noProof/>
               <w:sz w:val="24"/>
               <w:szCs w:val="24"/>
-              <w:highlight w:val="green"/>
               <w:lang w:eastAsia="ru-RU"/>
             </w:rPr>
           </w:pPr>
@@ -2466,7 +2264,6 @@
                 <w:noProof/>
                 <w:sz w:val="24"/>
                 <w:szCs w:val="24"/>
-                <w:highlight w:val="green"/>
               </w:rPr>
               <w:t>5.2 Виды прототипов и технологии их создания</w:t>
             </w:r>
@@ -2476,7 +2273,6 @@
                 <w:webHidden/>
                 <w:sz w:val="24"/>
                 <w:szCs w:val="24"/>
-                <w:highlight w:val="green"/>
               </w:rPr>
               <w:tab/>
             </w:r>
@@ -2486,7 +2282,6 @@
                 <w:webHidden/>
                 <w:sz w:val="24"/>
                 <w:szCs w:val="24"/>
-                <w:highlight w:val="green"/>
               </w:rPr>
               <w:fldChar w:fldCharType="begin"/>
             </w:r>
@@ -2496,7 +2291,6 @@
                 <w:webHidden/>
                 <w:sz w:val="24"/>
                 <w:szCs w:val="24"/>
-                <w:highlight w:val="green"/>
               </w:rPr>
               <w:instrText xml:space="preserve"> PAGEREF _Toc168126546 \h </w:instrText>
             </w:r>
@@ -2506,16 +2300,14 @@
                 <w:webHidden/>
                 <w:sz w:val="24"/>
                 <w:szCs w:val="24"/>
-                <w:highlight w:val="green"/>
-              </w:rPr>
-            </w:r>
-            <w:r>
-              <w:rPr>
-                <w:noProof/>
-                <w:webHidden/>
-                <w:sz w:val="24"/>
-                <w:szCs w:val="24"/>
-                <w:highlight w:val="green"/>
+              </w:rPr>
+            </w:r>
+            <w:r>
+              <w:rPr>
+                <w:noProof/>
+                <w:webHidden/>
+                <w:sz w:val="24"/>
+                <w:szCs w:val="24"/>
               </w:rPr>
               <w:fldChar w:fldCharType="separate"/>
             </w:r>
@@ -2525,7 +2317,6 @@
                 <w:webHidden/>
                 <w:sz w:val="24"/>
                 <w:szCs w:val="24"/>
-                <w:highlight w:val="green"/>
               </w:rPr>
               <w:t>36</w:t>
             </w:r>
@@ -2535,7 +2326,6 @@
                 <w:webHidden/>
                 <w:sz w:val="24"/>
                 <w:szCs w:val="24"/>
-                <w:highlight w:val="green"/>
               </w:rPr>
               <w:fldChar w:fldCharType="end"/>
             </w:r>
@@ -2549,7 +2339,6 @@
               <w:noProof/>
               <w:sz w:val="24"/>
               <w:szCs w:val="24"/>
-              <w:highlight w:val="green"/>
               <w:lang w:eastAsia="ru-RU"/>
             </w:rPr>
           </w:pPr>
@@ -2560,7 +2349,6 @@
                 <w:noProof/>
                 <w:sz w:val="24"/>
                 <w:szCs w:val="24"/>
-                <w:highlight w:val="green"/>
               </w:rPr>
               <w:t>5.3 Основные компоновочные блоки макета страницы</w:t>
             </w:r>
@@ -2570,7 +2358,6 @@
                 <w:webHidden/>
                 <w:sz w:val="24"/>
                 <w:szCs w:val="24"/>
-                <w:highlight w:val="green"/>
               </w:rPr>
               <w:tab/>
             </w:r>
@@ -2580,7 +2367,6 @@
                 <w:webHidden/>
                 <w:sz w:val="24"/>
                 <w:szCs w:val="24"/>
-                <w:highlight w:val="green"/>
               </w:rPr>
               <w:fldChar w:fldCharType="begin"/>
             </w:r>
@@ -2590,7 +2376,6 @@
                 <w:webHidden/>
                 <w:sz w:val="24"/>
                 <w:szCs w:val="24"/>
-                <w:highlight w:val="green"/>
               </w:rPr>
               <w:instrText xml:space="preserve"> PAGEREF _Toc168126547 \h </w:instrText>
             </w:r>
@@ -2600,16 +2385,14 @@
                 <w:webHidden/>
                 <w:sz w:val="24"/>
                 <w:szCs w:val="24"/>
-                <w:highlight w:val="green"/>
-              </w:rPr>
-            </w:r>
-            <w:r>
-              <w:rPr>
-                <w:noProof/>
-                <w:webHidden/>
-                <w:sz w:val="24"/>
-                <w:szCs w:val="24"/>
-                <w:highlight w:val="green"/>
+              </w:rPr>
+            </w:r>
+            <w:r>
+              <w:rPr>
+                <w:noProof/>
+                <w:webHidden/>
+                <w:sz w:val="24"/>
+                <w:szCs w:val="24"/>
               </w:rPr>
               <w:fldChar w:fldCharType="separate"/>
             </w:r>
@@ -2619,7 +2402,6 @@
                 <w:webHidden/>
                 <w:sz w:val="24"/>
                 <w:szCs w:val="24"/>
-                <w:highlight w:val="green"/>
               </w:rPr>
               <w:t>37</w:t>
             </w:r>
@@ -2629,7 +2411,6 @@
                 <w:webHidden/>
                 <w:sz w:val="24"/>
                 <w:szCs w:val="24"/>
-                <w:highlight w:val="green"/>
               </w:rPr>
               <w:fldChar w:fldCharType="end"/>
             </w:r>
@@ -2648,7 +2429,6 @@
               <w:noProof/>
               <w:sz w:val="24"/>
               <w:szCs w:val="24"/>
-              <w:highlight w:val="green"/>
               <w:lang w:eastAsia="ru-RU"/>
             </w:rPr>
           </w:pPr>
@@ -2659,7 +2439,6 @@
                 <w:noProof/>
                 <w:sz w:val="24"/>
                 <w:szCs w:val="24"/>
-                <w:highlight w:val="green"/>
               </w:rPr>
               <w:t>6.</w:t>
             </w:r>
@@ -2669,7 +2448,6 @@
                 <w:noProof/>
                 <w:sz w:val="24"/>
                 <w:szCs w:val="24"/>
-                <w:highlight w:val="green"/>
                 <w:lang w:eastAsia="ru-RU"/>
               </w:rPr>
               <w:tab/>
@@ -2680,7 +2458,6 @@
                 <w:noProof/>
                 <w:sz w:val="24"/>
                 <w:szCs w:val="24"/>
-                <w:highlight w:val="green"/>
               </w:rPr>
               <w:t>ЛЕКЦИЯ ВИЗУАЛЬНАЯ КУЛЬТУРА ДИЗАЙНА ИНТЕРФЕЙСА</w:t>
             </w:r>
@@ -2690,7 +2467,6 @@
                 <w:webHidden/>
                 <w:sz w:val="24"/>
                 <w:szCs w:val="24"/>
-                <w:highlight w:val="green"/>
               </w:rPr>
               <w:tab/>
             </w:r>
@@ -2700,7 +2476,6 @@
                 <w:webHidden/>
                 <w:sz w:val="24"/>
                 <w:szCs w:val="24"/>
-                <w:highlight w:val="green"/>
               </w:rPr>
               <w:fldChar w:fldCharType="begin"/>
             </w:r>
@@ -2710,7 +2485,6 @@
                 <w:webHidden/>
                 <w:sz w:val="24"/>
                 <w:szCs w:val="24"/>
-                <w:highlight w:val="green"/>
               </w:rPr>
               <w:instrText xml:space="preserve"> PAGEREF _Toc168126548 \h </w:instrText>
             </w:r>
@@ -2720,16 +2494,14 @@
                 <w:webHidden/>
                 <w:sz w:val="24"/>
                 <w:szCs w:val="24"/>
-                <w:highlight w:val="green"/>
-              </w:rPr>
-            </w:r>
-            <w:r>
-              <w:rPr>
-                <w:noProof/>
-                <w:webHidden/>
-                <w:sz w:val="24"/>
-                <w:szCs w:val="24"/>
-                <w:highlight w:val="green"/>
+              </w:rPr>
+            </w:r>
+            <w:r>
+              <w:rPr>
+                <w:noProof/>
+                <w:webHidden/>
+                <w:sz w:val="24"/>
+                <w:szCs w:val="24"/>
               </w:rPr>
               <w:fldChar w:fldCharType="separate"/>
             </w:r>
@@ -2739,7 +2511,6 @@
                 <w:webHidden/>
                 <w:sz w:val="24"/>
                 <w:szCs w:val="24"/>
-                <w:highlight w:val="green"/>
               </w:rPr>
               <w:t>38</w:t>
             </w:r>
@@ -2749,7 +2520,6 @@
                 <w:webHidden/>
                 <w:sz w:val="24"/>
                 <w:szCs w:val="24"/>
-                <w:highlight w:val="green"/>
               </w:rPr>
               <w:fldChar w:fldCharType="end"/>
             </w:r>
@@ -2773,7 +2543,6 @@
                 <w:noProof/>
                 <w:sz w:val="24"/>
                 <w:szCs w:val="24"/>
-                <w:highlight w:val="green"/>
               </w:rPr>
               <w:t>6.1 Введение</w:t>
             </w:r>
@@ -2783,7 +2552,6 @@
                 <w:webHidden/>
                 <w:sz w:val="24"/>
                 <w:szCs w:val="24"/>
-                <w:highlight w:val="green"/>
               </w:rPr>
               <w:tab/>
             </w:r>
@@ -2793,7 +2561,6 @@
                 <w:webHidden/>
                 <w:sz w:val="24"/>
                 <w:szCs w:val="24"/>
-                <w:highlight w:val="green"/>
               </w:rPr>
               <w:tab/>
             </w:r>
@@ -2803,7 +2570,6 @@
                 <w:webHidden/>
                 <w:sz w:val="24"/>
                 <w:szCs w:val="24"/>
-                <w:highlight w:val="green"/>
               </w:rPr>
               <w:fldChar w:fldCharType="begin"/>
             </w:r>
@@ -2813,7 +2579,6 @@
                 <w:webHidden/>
                 <w:sz w:val="24"/>
                 <w:szCs w:val="24"/>
-                <w:highlight w:val="green"/>
               </w:rPr>
               <w:instrText xml:space="preserve"> PAGEREF _Toc168126549 \h </w:instrText>
             </w:r>
@@ -2823,16 +2588,14 @@
                 <w:webHidden/>
                 <w:sz w:val="24"/>
                 <w:szCs w:val="24"/>
-                <w:highlight w:val="green"/>
-              </w:rPr>
-            </w:r>
-            <w:r>
-              <w:rPr>
-                <w:noProof/>
-                <w:webHidden/>
-                <w:sz w:val="24"/>
-                <w:szCs w:val="24"/>
-                <w:highlight w:val="green"/>
+              </w:rPr>
+            </w:r>
+            <w:r>
+              <w:rPr>
+                <w:noProof/>
+                <w:webHidden/>
+                <w:sz w:val="24"/>
+                <w:szCs w:val="24"/>
               </w:rPr>
               <w:fldChar w:fldCharType="separate"/>
             </w:r>
@@ -2842,7 +2605,6 @@
                 <w:webHidden/>
                 <w:sz w:val="24"/>
                 <w:szCs w:val="24"/>
-                <w:highlight w:val="green"/>
               </w:rPr>
               <w:t>38</w:t>
             </w:r>
@@ -2852,7 +2614,6 @@
                 <w:webHidden/>
                 <w:sz w:val="24"/>
                 <w:szCs w:val="24"/>
-                <w:highlight w:val="green"/>
               </w:rPr>
               <w:fldChar w:fldCharType="end"/>
             </w:r>
@@ -2871,7 +2632,6 @@
               <w:noProof/>
               <w:sz w:val="24"/>
               <w:szCs w:val="24"/>
-              <w:highlight w:val="green"/>
               <w:lang w:eastAsia="ru-RU"/>
             </w:rPr>
           </w:pPr>
@@ -2882,7 +2642,6 @@
                 <w:noProof/>
                 <w:sz w:val="24"/>
                 <w:szCs w:val="24"/>
-                <w:highlight w:val="green"/>
               </w:rPr>
               <w:t>7.</w:t>
             </w:r>
@@ -2892,7 +2651,6 @@
                 <w:noProof/>
                 <w:sz w:val="24"/>
                 <w:szCs w:val="24"/>
-                <w:highlight w:val="green"/>
                 <w:lang w:eastAsia="ru-RU"/>
               </w:rPr>
               <w:tab/>
@@ -2903,7 +2661,6 @@
                 <w:noProof/>
                 <w:sz w:val="24"/>
                 <w:szCs w:val="24"/>
-                <w:highlight w:val="green"/>
               </w:rPr>
               <w:t>ЛЕКЦИЯ ПРОЕКТИРОВАНИЕ ОБЛИКА И ПОВЕДЕНИЯ ПОЛЬЗОВАТЕЛЬСКОГО ИНТЕРФЕЙСА</w:t>
             </w:r>
@@ -2913,7 +2670,6 @@
                 <w:webHidden/>
                 <w:sz w:val="24"/>
                 <w:szCs w:val="24"/>
-                <w:highlight w:val="green"/>
               </w:rPr>
               <w:tab/>
             </w:r>
@@ -2923,7 +2679,6 @@
                 <w:webHidden/>
                 <w:sz w:val="24"/>
                 <w:szCs w:val="24"/>
-                <w:highlight w:val="green"/>
               </w:rPr>
               <w:fldChar w:fldCharType="begin"/>
             </w:r>
@@ -2933,7 +2688,6 @@
                 <w:webHidden/>
                 <w:sz w:val="24"/>
                 <w:szCs w:val="24"/>
-                <w:highlight w:val="green"/>
               </w:rPr>
               <w:instrText xml:space="preserve"> PAGEREF _Toc168126550 \h </w:instrText>
             </w:r>
@@ -2943,16 +2697,14 @@
                 <w:webHidden/>
                 <w:sz w:val="24"/>
                 <w:szCs w:val="24"/>
-                <w:highlight w:val="green"/>
-              </w:rPr>
-            </w:r>
-            <w:r>
-              <w:rPr>
-                <w:noProof/>
-                <w:webHidden/>
-                <w:sz w:val="24"/>
-                <w:szCs w:val="24"/>
-                <w:highlight w:val="green"/>
+              </w:rPr>
+            </w:r>
+            <w:r>
+              <w:rPr>
+                <w:noProof/>
+                <w:webHidden/>
+                <w:sz w:val="24"/>
+                <w:szCs w:val="24"/>
               </w:rPr>
               <w:fldChar w:fldCharType="separate"/>
             </w:r>
@@ -2962,7 +2714,6 @@
                 <w:webHidden/>
                 <w:sz w:val="24"/>
                 <w:szCs w:val="24"/>
-                <w:highlight w:val="green"/>
               </w:rPr>
               <w:t>39</w:t>
             </w:r>
@@ -2972,7 +2723,6 @@
                 <w:webHidden/>
                 <w:sz w:val="24"/>
                 <w:szCs w:val="24"/>
-                <w:highlight w:val="green"/>
               </w:rPr>
               <w:fldChar w:fldCharType="end"/>
             </w:r>
@@ -2986,7 +2736,6 @@
               <w:noProof/>
               <w:sz w:val="24"/>
               <w:szCs w:val="24"/>
-              <w:highlight w:val="green"/>
               <w:lang w:eastAsia="ru-RU"/>
             </w:rPr>
           </w:pPr>
@@ -2997,7 +2746,6 @@
                 <w:noProof/>
                 <w:sz w:val="24"/>
                 <w:szCs w:val="24"/>
-                <w:highlight w:val="green"/>
               </w:rPr>
               <w:t>7.1 Введение</w:t>
             </w:r>
@@ -3007,7 +2755,6 @@
                 <w:webHidden/>
                 <w:sz w:val="24"/>
                 <w:szCs w:val="24"/>
-                <w:highlight w:val="green"/>
               </w:rPr>
               <w:tab/>
             </w:r>
@@ -3017,7 +2764,6 @@
                 <w:webHidden/>
                 <w:sz w:val="24"/>
                 <w:szCs w:val="24"/>
-                <w:highlight w:val="green"/>
               </w:rPr>
               <w:tab/>
             </w:r>
@@ -3027,7 +2773,6 @@
                 <w:webHidden/>
                 <w:sz w:val="24"/>
                 <w:szCs w:val="24"/>
-                <w:highlight w:val="green"/>
               </w:rPr>
               <w:fldChar w:fldCharType="begin"/>
             </w:r>
@@ -3037,7 +2782,6 @@
                 <w:webHidden/>
                 <w:sz w:val="24"/>
                 <w:szCs w:val="24"/>
-                <w:highlight w:val="green"/>
               </w:rPr>
               <w:instrText xml:space="preserve"> PAGEREF _Toc168126551 \h </w:instrText>
             </w:r>
@@ -3047,16 +2791,14 @@
                 <w:webHidden/>
                 <w:sz w:val="24"/>
                 <w:szCs w:val="24"/>
-                <w:highlight w:val="green"/>
-              </w:rPr>
-            </w:r>
-            <w:r>
-              <w:rPr>
-                <w:noProof/>
-                <w:webHidden/>
-                <w:sz w:val="24"/>
-                <w:szCs w:val="24"/>
-                <w:highlight w:val="green"/>
+              </w:rPr>
+            </w:r>
+            <w:r>
+              <w:rPr>
+                <w:noProof/>
+                <w:webHidden/>
+                <w:sz w:val="24"/>
+                <w:szCs w:val="24"/>
               </w:rPr>
               <w:fldChar w:fldCharType="separate"/>
             </w:r>
@@ -3066,7 +2808,6 @@
                 <w:webHidden/>
                 <w:sz w:val="24"/>
                 <w:szCs w:val="24"/>
-                <w:highlight w:val="green"/>
               </w:rPr>
               <w:t>39</w:t>
             </w:r>
@@ -3076,7 +2817,6 @@
                 <w:webHidden/>
                 <w:sz w:val="24"/>
                 <w:szCs w:val="24"/>
-                <w:highlight w:val="green"/>
               </w:rPr>
               <w:fldChar w:fldCharType="end"/>
             </w:r>
@@ -3090,7 +2830,6 @@
               <w:noProof/>
               <w:sz w:val="24"/>
               <w:szCs w:val="24"/>
-              <w:highlight w:val="green"/>
               <w:lang w:eastAsia="ru-RU"/>
             </w:rPr>
           </w:pPr>
@@ -3101,7 +2840,6 @@
                 <w:noProof/>
                 <w:sz w:val="24"/>
                 <w:szCs w:val="24"/>
-                <w:highlight w:val="green"/>
               </w:rPr>
               <w:t>7.2 Ценности</w:t>
             </w:r>
@@ -3112,7 +2850,6 @@
                 <w:spacing w:val="-7"/>
                 <w:sz w:val="24"/>
                 <w:szCs w:val="24"/>
-                <w:highlight w:val="green"/>
               </w:rPr>
               <w:t xml:space="preserve"> </w:t>
             </w:r>
@@ -3122,7 +2859,6 @@
                 <w:noProof/>
                 <w:sz w:val="24"/>
                 <w:szCs w:val="24"/>
-                <w:highlight w:val="green"/>
               </w:rPr>
               <w:t>проектирования</w:t>
             </w:r>
@@ -3132,7 +2868,6 @@
                 <w:webHidden/>
                 <w:sz w:val="24"/>
                 <w:szCs w:val="24"/>
-                <w:highlight w:val="green"/>
               </w:rPr>
               <w:tab/>
             </w:r>
@@ -3142,7 +2877,6 @@
                 <w:webHidden/>
                 <w:sz w:val="24"/>
                 <w:szCs w:val="24"/>
-                <w:highlight w:val="green"/>
               </w:rPr>
               <w:fldChar w:fldCharType="begin"/>
             </w:r>
@@ -3152,7 +2886,6 @@
                 <w:webHidden/>
                 <w:sz w:val="24"/>
                 <w:szCs w:val="24"/>
-                <w:highlight w:val="green"/>
               </w:rPr>
               <w:instrText xml:space="preserve"> PAGEREF _Toc168126552 \h </w:instrText>
             </w:r>
@@ -3162,16 +2895,14 @@
                 <w:webHidden/>
                 <w:sz w:val="24"/>
                 <w:szCs w:val="24"/>
-                <w:highlight w:val="green"/>
-              </w:rPr>
-            </w:r>
-            <w:r>
-              <w:rPr>
-                <w:noProof/>
-                <w:webHidden/>
-                <w:sz w:val="24"/>
-                <w:szCs w:val="24"/>
-                <w:highlight w:val="green"/>
+              </w:rPr>
+            </w:r>
+            <w:r>
+              <w:rPr>
+                <w:noProof/>
+                <w:webHidden/>
+                <w:sz w:val="24"/>
+                <w:szCs w:val="24"/>
               </w:rPr>
               <w:fldChar w:fldCharType="separate"/>
             </w:r>
@@ -3181,7 +2912,6 @@
                 <w:webHidden/>
                 <w:sz w:val="24"/>
                 <w:szCs w:val="24"/>
-                <w:highlight w:val="green"/>
               </w:rPr>
               <w:t>39</w:t>
             </w:r>
@@ -3191,7 +2921,6 @@
                 <w:webHidden/>
                 <w:sz w:val="24"/>
                 <w:szCs w:val="24"/>
-                <w:highlight w:val="green"/>
               </w:rPr>
               <w:fldChar w:fldCharType="end"/>
             </w:r>
@@ -3205,7 +2934,6 @@
               <w:noProof/>
               <w:sz w:val="24"/>
               <w:szCs w:val="24"/>
-              <w:highlight w:val="green"/>
               <w:lang w:eastAsia="ru-RU"/>
             </w:rPr>
           </w:pPr>
@@ -3216,7 +2944,6 @@
                 <w:noProof/>
                 <w:sz w:val="24"/>
                 <w:szCs w:val="24"/>
-                <w:highlight w:val="green"/>
               </w:rPr>
               <w:t>7.3 Проектирование этичного взаимодействия</w:t>
             </w:r>
@@ -3226,7 +2953,6 @@
                 <w:webHidden/>
                 <w:sz w:val="24"/>
                 <w:szCs w:val="24"/>
-                <w:highlight w:val="green"/>
               </w:rPr>
               <w:tab/>
             </w:r>
@@ -3236,7 +2962,6 @@
                 <w:webHidden/>
                 <w:sz w:val="24"/>
                 <w:szCs w:val="24"/>
-                <w:highlight w:val="green"/>
               </w:rPr>
               <w:fldChar w:fldCharType="begin"/>
             </w:r>
@@ -3246,7 +2971,6 @@
                 <w:webHidden/>
                 <w:sz w:val="24"/>
                 <w:szCs w:val="24"/>
-                <w:highlight w:val="green"/>
               </w:rPr>
               <w:instrText xml:space="preserve"> PAGEREF _Toc168126553 \h </w:instrText>
             </w:r>
@@ -3256,16 +2980,14 @@
                 <w:webHidden/>
                 <w:sz w:val="24"/>
                 <w:szCs w:val="24"/>
-                <w:highlight w:val="green"/>
-              </w:rPr>
-            </w:r>
-            <w:r>
-              <w:rPr>
-                <w:noProof/>
-                <w:webHidden/>
-                <w:sz w:val="24"/>
-                <w:szCs w:val="24"/>
-                <w:highlight w:val="green"/>
+              </w:rPr>
+            </w:r>
+            <w:r>
+              <w:rPr>
+                <w:noProof/>
+                <w:webHidden/>
+                <w:sz w:val="24"/>
+                <w:szCs w:val="24"/>
               </w:rPr>
               <w:fldChar w:fldCharType="separate"/>
             </w:r>
@@ -3275,7 +2997,6 @@
                 <w:webHidden/>
                 <w:sz w:val="24"/>
                 <w:szCs w:val="24"/>
-                <w:highlight w:val="green"/>
               </w:rPr>
               <w:t>40</w:t>
             </w:r>
@@ -3285,7 +3006,6 @@
                 <w:webHidden/>
                 <w:sz w:val="24"/>
                 <w:szCs w:val="24"/>
-                <w:highlight w:val="green"/>
               </w:rPr>
               <w:fldChar w:fldCharType="end"/>
             </w:r>
@@ -3299,7 +3019,6 @@
               <w:noProof/>
               <w:sz w:val="24"/>
               <w:szCs w:val="24"/>
-              <w:highlight w:val="green"/>
               <w:lang w:eastAsia="ru-RU"/>
             </w:rPr>
           </w:pPr>
@@ -3310,7 +3029,6 @@
                 <w:noProof/>
                 <w:sz w:val="24"/>
                 <w:szCs w:val="24"/>
-                <w:highlight w:val="green"/>
               </w:rPr>
               <w:t>7.4 Проектирование</w:t>
             </w:r>
@@ -3321,7 +3039,6 @@
                 <w:spacing w:val="-15"/>
                 <w:sz w:val="24"/>
                 <w:szCs w:val="24"/>
-                <w:highlight w:val="green"/>
               </w:rPr>
               <w:t xml:space="preserve"> </w:t>
             </w:r>
@@ -3331,7 +3048,6 @@
                 <w:noProof/>
                 <w:sz w:val="24"/>
                 <w:szCs w:val="24"/>
-                <w:highlight w:val="green"/>
               </w:rPr>
               <w:t>целенаправленного</w:t>
             </w:r>
@@ -3342,7 +3058,6 @@
                 <w:spacing w:val="-12"/>
                 <w:sz w:val="24"/>
                 <w:szCs w:val="24"/>
-                <w:highlight w:val="green"/>
               </w:rPr>
               <w:t xml:space="preserve"> </w:t>
             </w:r>
@@ -3353,7 +3068,6 @@
                 <w:spacing w:val="-2"/>
                 <w:sz w:val="24"/>
                 <w:szCs w:val="24"/>
-                <w:highlight w:val="green"/>
               </w:rPr>
               <w:t>взаимодействия</w:t>
             </w:r>
@@ -3363,7 +3077,6 @@
                 <w:webHidden/>
                 <w:sz w:val="24"/>
                 <w:szCs w:val="24"/>
-                <w:highlight w:val="green"/>
               </w:rPr>
               <w:tab/>
             </w:r>
@@ -3373,7 +3086,6 @@
                 <w:webHidden/>
                 <w:sz w:val="24"/>
                 <w:szCs w:val="24"/>
-                <w:highlight w:val="green"/>
               </w:rPr>
               <w:fldChar w:fldCharType="begin"/>
             </w:r>
@@ -3383,7 +3095,6 @@
                 <w:webHidden/>
                 <w:sz w:val="24"/>
                 <w:szCs w:val="24"/>
-                <w:highlight w:val="green"/>
               </w:rPr>
               <w:instrText xml:space="preserve"> PAGEREF _Toc168126554 \h </w:instrText>
             </w:r>
@@ -3393,16 +3104,14 @@
                 <w:webHidden/>
                 <w:sz w:val="24"/>
                 <w:szCs w:val="24"/>
-                <w:highlight w:val="green"/>
-              </w:rPr>
-            </w:r>
-            <w:r>
-              <w:rPr>
-                <w:noProof/>
-                <w:webHidden/>
-                <w:sz w:val="24"/>
-                <w:szCs w:val="24"/>
-                <w:highlight w:val="green"/>
+              </w:rPr>
+            </w:r>
+            <w:r>
+              <w:rPr>
+                <w:noProof/>
+                <w:webHidden/>
+                <w:sz w:val="24"/>
+                <w:szCs w:val="24"/>
               </w:rPr>
               <w:fldChar w:fldCharType="separate"/>
             </w:r>
@@ -3412,7 +3121,6 @@
                 <w:webHidden/>
                 <w:sz w:val="24"/>
                 <w:szCs w:val="24"/>
-                <w:highlight w:val="green"/>
               </w:rPr>
               <w:t>41</w:t>
             </w:r>
@@ -3422,7 +3130,6 @@
                 <w:webHidden/>
                 <w:sz w:val="24"/>
                 <w:szCs w:val="24"/>
-                <w:highlight w:val="green"/>
               </w:rPr>
               <w:fldChar w:fldCharType="end"/>
             </w:r>
@@ -3436,7 +3143,6 @@
               <w:noProof/>
               <w:sz w:val="24"/>
               <w:szCs w:val="24"/>
-              <w:highlight w:val="green"/>
               <w:lang w:eastAsia="ru-RU"/>
             </w:rPr>
           </w:pPr>
@@ -3447,7 +3153,6 @@
                 <w:noProof/>
                 <w:sz w:val="24"/>
                 <w:szCs w:val="24"/>
-                <w:highlight w:val="green"/>
               </w:rPr>
               <w:t>7.5 Проектирование прагматичного взаимодействия</w:t>
             </w:r>
@@ -3457,7 +3162,6 @@
                 <w:webHidden/>
                 <w:sz w:val="24"/>
                 <w:szCs w:val="24"/>
-                <w:highlight w:val="green"/>
               </w:rPr>
               <w:tab/>
             </w:r>
@@ -3467,7 +3171,6 @@
                 <w:webHidden/>
                 <w:sz w:val="24"/>
                 <w:szCs w:val="24"/>
-                <w:highlight w:val="green"/>
               </w:rPr>
               <w:fldChar w:fldCharType="begin"/>
             </w:r>
@@ -3477,7 +3180,6 @@
                 <w:webHidden/>
                 <w:sz w:val="24"/>
                 <w:szCs w:val="24"/>
-                <w:highlight w:val="green"/>
               </w:rPr>
               <w:instrText xml:space="preserve"> PAGEREF _Toc168126555 \h </w:instrText>
             </w:r>
@@ -3487,16 +3189,14 @@
                 <w:webHidden/>
                 <w:sz w:val="24"/>
                 <w:szCs w:val="24"/>
-                <w:highlight w:val="green"/>
-              </w:rPr>
-            </w:r>
-            <w:r>
-              <w:rPr>
-                <w:noProof/>
-                <w:webHidden/>
-                <w:sz w:val="24"/>
-                <w:szCs w:val="24"/>
-                <w:highlight w:val="green"/>
+              </w:rPr>
+            </w:r>
+            <w:r>
+              <w:rPr>
+                <w:noProof/>
+                <w:webHidden/>
+                <w:sz w:val="24"/>
+                <w:szCs w:val="24"/>
               </w:rPr>
               <w:fldChar w:fldCharType="separate"/>
             </w:r>
@@ -3506,7 +3206,6 @@
                 <w:webHidden/>
                 <w:sz w:val="24"/>
                 <w:szCs w:val="24"/>
-                <w:highlight w:val="green"/>
               </w:rPr>
               <w:t>42</w:t>
             </w:r>
@@ -3516,7 +3215,6 @@
                 <w:webHidden/>
                 <w:sz w:val="24"/>
                 <w:szCs w:val="24"/>
-                <w:highlight w:val="green"/>
               </w:rPr>
               <w:fldChar w:fldCharType="end"/>
             </w:r>
@@ -3530,7 +3228,6 @@
               <w:noProof/>
               <w:sz w:val="24"/>
               <w:szCs w:val="24"/>
-              <w:highlight w:val="green"/>
               <w:lang w:eastAsia="ru-RU"/>
             </w:rPr>
           </w:pPr>
@@ -3541,7 +3238,6 @@
                 <w:noProof/>
                 <w:sz w:val="24"/>
                 <w:szCs w:val="24"/>
-                <w:highlight w:val="green"/>
               </w:rPr>
               <w:t>7.6 Проектирование элегантного взаимодействия</w:t>
             </w:r>
@@ -3551,7 +3247,6 @@
                 <w:webHidden/>
                 <w:sz w:val="24"/>
                 <w:szCs w:val="24"/>
-                <w:highlight w:val="green"/>
               </w:rPr>
               <w:tab/>
             </w:r>
@@ -3561,7 +3256,6 @@
                 <w:webHidden/>
                 <w:sz w:val="24"/>
                 <w:szCs w:val="24"/>
-                <w:highlight w:val="green"/>
               </w:rPr>
               <w:fldChar w:fldCharType="begin"/>
             </w:r>
@@ -3571,7 +3265,6 @@
                 <w:webHidden/>
                 <w:sz w:val="24"/>
                 <w:szCs w:val="24"/>
-                <w:highlight w:val="green"/>
               </w:rPr>
               <w:instrText xml:space="preserve"> PAGEREF _Toc168126556 \h </w:instrText>
             </w:r>
@@ -3581,16 +3274,14 @@
                 <w:webHidden/>
                 <w:sz w:val="24"/>
                 <w:szCs w:val="24"/>
-                <w:highlight w:val="green"/>
-              </w:rPr>
-            </w:r>
-            <w:r>
-              <w:rPr>
-                <w:noProof/>
-                <w:webHidden/>
-                <w:sz w:val="24"/>
-                <w:szCs w:val="24"/>
-                <w:highlight w:val="green"/>
+              </w:rPr>
+            </w:r>
+            <w:r>
+              <w:rPr>
+                <w:noProof/>
+                <w:webHidden/>
+                <w:sz w:val="24"/>
+                <w:szCs w:val="24"/>
               </w:rPr>
               <w:fldChar w:fldCharType="separate"/>
             </w:r>
@@ -3600,7 +3291,6 @@
                 <w:webHidden/>
                 <w:sz w:val="24"/>
                 <w:szCs w:val="24"/>
-                <w:highlight w:val="green"/>
               </w:rPr>
               <w:t>42</w:t>
             </w:r>
@@ -3610,7 +3300,6 @@
                 <w:webHidden/>
                 <w:sz w:val="24"/>
                 <w:szCs w:val="24"/>
-                <w:highlight w:val="green"/>
               </w:rPr>
               <w:fldChar w:fldCharType="end"/>
             </w:r>
@@ -3624,7 +3313,6 @@
               <w:noProof/>
               <w:sz w:val="24"/>
               <w:szCs w:val="24"/>
-              <w:highlight w:val="green"/>
               <w:lang w:eastAsia="ru-RU"/>
             </w:rPr>
           </w:pPr>
@@ -3635,7 +3323,6 @@
                 <w:noProof/>
                 <w:sz w:val="24"/>
                 <w:szCs w:val="24"/>
-                <w:highlight w:val="green"/>
               </w:rPr>
               <w:t>7.7 Шаблоны</w:t>
             </w:r>
@@ -3646,7 +3333,6 @@
                 <w:spacing w:val="-4"/>
                 <w:sz w:val="24"/>
                 <w:szCs w:val="24"/>
-                <w:highlight w:val="green"/>
               </w:rPr>
               <w:t xml:space="preserve"> </w:t>
             </w:r>
@@ -3656,7 +3342,6 @@
                 <w:noProof/>
                 <w:sz w:val="24"/>
                 <w:szCs w:val="24"/>
-                <w:highlight w:val="green"/>
               </w:rPr>
               <w:t>проектирования</w:t>
             </w:r>
@@ -3666,7 +3351,6 @@
                 <w:webHidden/>
                 <w:sz w:val="24"/>
                 <w:szCs w:val="24"/>
-                <w:highlight w:val="green"/>
               </w:rPr>
               <w:tab/>
             </w:r>
@@ -3676,7 +3360,6 @@
                 <w:webHidden/>
                 <w:sz w:val="24"/>
                 <w:szCs w:val="24"/>
-                <w:highlight w:val="green"/>
               </w:rPr>
               <w:fldChar w:fldCharType="begin"/>
             </w:r>
@@ -3686,7 +3369,6 @@
                 <w:webHidden/>
                 <w:sz w:val="24"/>
                 <w:szCs w:val="24"/>
-                <w:highlight w:val="green"/>
               </w:rPr>
               <w:instrText xml:space="preserve"> PAGEREF _Toc168126557 \h </w:instrText>
             </w:r>
@@ -3696,16 +3378,14 @@
                 <w:webHidden/>
                 <w:sz w:val="24"/>
                 <w:szCs w:val="24"/>
-                <w:highlight w:val="green"/>
-              </w:rPr>
-            </w:r>
-            <w:r>
-              <w:rPr>
-                <w:noProof/>
-                <w:webHidden/>
-                <w:sz w:val="24"/>
-                <w:szCs w:val="24"/>
-                <w:highlight w:val="green"/>
+              </w:rPr>
+            </w:r>
+            <w:r>
+              <w:rPr>
+                <w:noProof/>
+                <w:webHidden/>
+                <w:sz w:val="24"/>
+                <w:szCs w:val="24"/>
               </w:rPr>
               <w:fldChar w:fldCharType="separate"/>
             </w:r>
@@ -3715,7 +3395,6 @@
                 <w:webHidden/>
                 <w:sz w:val="24"/>
                 <w:szCs w:val="24"/>
-                <w:highlight w:val="green"/>
               </w:rPr>
               <w:t>43</w:t>
             </w:r>
@@ -3725,7 +3404,6 @@
                 <w:webHidden/>
                 <w:sz w:val="24"/>
                 <w:szCs w:val="24"/>
-                <w:highlight w:val="green"/>
               </w:rPr>
               <w:fldChar w:fldCharType="end"/>
             </w:r>
@@ -3739,7 +3417,6 @@
               <w:noProof/>
               <w:sz w:val="24"/>
               <w:szCs w:val="24"/>
-              <w:highlight w:val="green"/>
               <w:lang w:eastAsia="ru-RU"/>
             </w:rPr>
           </w:pPr>
@@ -3750,7 +3427,6 @@
                 <w:noProof/>
                 <w:sz w:val="24"/>
                 <w:szCs w:val="24"/>
-                <w:highlight w:val="green"/>
               </w:rPr>
               <w:t>7.8 Типы</w:t>
             </w:r>
@@ -3761,7 +3437,6 @@
                 <w:spacing w:val="-11"/>
                 <w:sz w:val="24"/>
                 <w:szCs w:val="24"/>
-                <w:highlight w:val="green"/>
               </w:rPr>
               <w:t xml:space="preserve"> </w:t>
             </w:r>
@@ -3771,7 +3446,6 @@
                 <w:noProof/>
                 <w:sz w:val="24"/>
                 <w:szCs w:val="24"/>
-                <w:highlight w:val="green"/>
               </w:rPr>
               <w:t>шаблонов</w:t>
             </w:r>
@@ -3782,7 +3456,6 @@
                 <w:spacing w:val="-9"/>
                 <w:sz w:val="24"/>
                 <w:szCs w:val="24"/>
-                <w:highlight w:val="green"/>
               </w:rPr>
               <w:t xml:space="preserve"> </w:t>
             </w:r>
@@ -3792,7 +3465,6 @@
                 <w:noProof/>
                 <w:sz w:val="24"/>
                 <w:szCs w:val="24"/>
-                <w:highlight w:val="green"/>
               </w:rPr>
               <w:t>проектирования</w:t>
             </w:r>
@@ -3803,7 +3475,6 @@
                 <w:spacing w:val="-8"/>
                 <w:sz w:val="24"/>
                 <w:szCs w:val="24"/>
-                <w:highlight w:val="green"/>
               </w:rPr>
               <w:t xml:space="preserve"> </w:t>
             </w:r>
@@ -3814,7 +3485,6 @@
                 <w:spacing w:val="-2"/>
                 <w:sz w:val="24"/>
                 <w:szCs w:val="24"/>
-                <w:highlight w:val="green"/>
               </w:rPr>
               <w:t>взаимодействия</w:t>
             </w:r>
@@ -3824,7 +3494,6 @@
                 <w:webHidden/>
                 <w:sz w:val="24"/>
                 <w:szCs w:val="24"/>
-                <w:highlight w:val="green"/>
               </w:rPr>
               <w:tab/>
             </w:r>
@@ -3834,7 +3503,6 @@
                 <w:webHidden/>
                 <w:sz w:val="24"/>
                 <w:szCs w:val="24"/>
-                <w:highlight w:val="green"/>
               </w:rPr>
               <w:fldChar w:fldCharType="begin"/>
             </w:r>
@@ -3844,7 +3512,6 @@
                 <w:webHidden/>
                 <w:sz w:val="24"/>
                 <w:szCs w:val="24"/>
-                <w:highlight w:val="green"/>
               </w:rPr>
               <w:instrText xml:space="preserve"> PAGEREF _Toc168126558 \h </w:instrText>
             </w:r>
@@ -3854,16 +3521,14 @@
                 <w:webHidden/>
                 <w:sz w:val="24"/>
                 <w:szCs w:val="24"/>
-                <w:highlight w:val="green"/>
-              </w:rPr>
-            </w:r>
-            <w:r>
-              <w:rPr>
-                <w:noProof/>
-                <w:webHidden/>
-                <w:sz w:val="24"/>
-                <w:szCs w:val="24"/>
-                <w:highlight w:val="green"/>
+              </w:rPr>
+            </w:r>
+            <w:r>
+              <w:rPr>
+                <w:noProof/>
+                <w:webHidden/>
+                <w:sz w:val="24"/>
+                <w:szCs w:val="24"/>
               </w:rPr>
               <w:fldChar w:fldCharType="separate"/>
             </w:r>
@@ -3873,7 +3538,6 @@
                 <w:webHidden/>
                 <w:sz w:val="24"/>
                 <w:szCs w:val="24"/>
-                <w:highlight w:val="green"/>
               </w:rPr>
               <w:t>44</w:t>
             </w:r>
@@ -3883,7 +3547,6 @@
                 <w:webHidden/>
                 <w:sz w:val="24"/>
                 <w:szCs w:val="24"/>
-                <w:highlight w:val="green"/>
               </w:rPr>
               <w:fldChar w:fldCharType="end"/>
             </w:r>
@@ -3897,7 +3560,6 @@
               <w:noProof/>
               <w:sz w:val="24"/>
               <w:szCs w:val="24"/>
-              <w:highlight w:val="green"/>
               <w:lang w:eastAsia="ru-RU"/>
             </w:rPr>
           </w:pPr>
@@ -3908,7 +3570,6 @@
                 <w:noProof/>
                 <w:sz w:val="24"/>
                 <w:szCs w:val="24"/>
-                <w:highlight w:val="green"/>
               </w:rPr>
               <w:t>7.9 Определение</w:t>
             </w:r>
@@ -3919,7 +3580,6 @@
                 <w:spacing w:val="-5"/>
                 <w:sz w:val="24"/>
                 <w:szCs w:val="24"/>
-                <w:highlight w:val="green"/>
               </w:rPr>
               <w:t xml:space="preserve"> </w:t>
             </w:r>
@@ -3929,7 +3589,6 @@
                 <w:noProof/>
                 <w:sz w:val="24"/>
                 <w:szCs w:val="24"/>
-                <w:highlight w:val="green"/>
               </w:rPr>
               <w:t>и</w:t>
             </w:r>
@@ -3940,7 +3599,6 @@
                 <w:spacing w:val="-6"/>
                 <w:sz w:val="24"/>
                 <w:szCs w:val="24"/>
-                <w:highlight w:val="green"/>
               </w:rPr>
               <w:t xml:space="preserve"> </w:t>
             </w:r>
@@ -3950,7 +3608,6 @@
                 <w:noProof/>
                 <w:sz w:val="24"/>
                 <w:szCs w:val="24"/>
-                <w:highlight w:val="green"/>
               </w:rPr>
               <w:t>планирование</w:t>
             </w:r>
@@ -3961,7 +3618,6 @@
                 <w:spacing w:val="-5"/>
                 <w:sz w:val="24"/>
                 <w:szCs w:val="24"/>
-                <w:highlight w:val="green"/>
               </w:rPr>
               <w:t xml:space="preserve"> </w:t>
             </w:r>
@@ -3971,7 +3627,6 @@
                 <w:noProof/>
                 <w:sz w:val="24"/>
                 <w:szCs w:val="24"/>
-                <w:highlight w:val="green"/>
               </w:rPr>
               <w:t>реализации</w:t>
             </w:r>
@@ -3982,7 +3637,6 @@
                 <w:spacing w:val="-9"/>
                 <w:sz w:val="24"/>
                 <w:szCs w:val="24"/>
-                <w:highlight w:val="green"/>
               </w:rPr>
               <w:t xml:space="preserve"> </w:t>
             </w:r>
@@ -3992,7 +3646,6 @@
                 <w:noProof/>
                 <w:sz w:val="24"/>
                 <w:szCs w:val="24"/>
-                <w:highlight w:val="green"/>
               </w:rPr>
               <w:t>технической платформы и типа интерфейса</w:t>
             </w:r>
@@ -4002,7 +3655,6 @@
                 <w:webHidden/>
                 <w:sz w:val="24"/>
                 <w:szCs w:val="24"/>
-                <w:highlight w:val="green"/>
               </w:rPr>
               <w:tab/>
             </w:r>
@@ -4012,7 +3664,6 @@
                 <w:webHidden/>
                 <w:sz w:val="24"/>
                 <w:szCs w:val="24"/>
-                <w:highlight w:val="green"/>
               </w:rPr>
               <w:tab/>
             </w:r>
@@ -4022,7 +3673,6 @@
                 <w:webHidden/>
                 <w:sz w:val="24"/>
                 <w:szCs w:val="24"/>
-                <w:highlight w:val="green"/>
               </w:rPr>
               <w:fldChar w:fldCharType="begin"/>
             </w:r>
@@ -4032,7 +3682,6 @@
                 <w:webHidden/>
                 <w:sz w:val="24"/>
                 <w:szCs w:val="24"/>
-                <w:highlight w:val="green"/>
               </w:rPr>
               <w:instrText xml:space="preserve"> PAGEREF _Toc168126559 \h </w:instrText>
             </w:r>
@@ -4042,16 +3691,14 @@
                 <w:webHidden/>
                 <w:sz w:val="24"/>
                 <w:szCs w:val="24"/>
-                <w:highlight w:val="green"/>
-              </w:rPr>
-            </w:r>
-            <w:r>
-              <w:rPr>
-                <w:noProof/>
-                <w:webHidden/>
-                <w:sz w:val="24"/>
-                <w:szCs w:val="24"/>
-                <w:highlight w:val="green"/>
+              </w:rPr>
+            </w:r>
+            <w:r>
+              <w:rPr>
+                <w:noProof/>
+                <w:webHidden/>
+                <w:sz w:val="24"/>
+                <w:szCs w:val="24"/>
               </w:rPr>
               <w:fldChar w:fldCharType="separate"/>
             </w:r>
@@ -4061,7 +3708,6 @@
                 <w:webHidden/>
                 <w:sz w:val="24"/>
                 <w:szCs w:val="24"/>
-                <w:highlight w:val="green"/>
               </w:rPr>
               <w:t>45</w:t>
             </w:r>
@@ -4071,7 +3717,6 @@
                 <w:webHidden/>
                 <w:sz w:val="24"/>
                 <w:szCs w:val="24"/>
-                <w:highlight w:val="green"/>
               </w:rPr>
               <w:fldChar w:fldCharType="end"/>
             </w:r>
@@ -4085,7 +3730,6 @@
               <w:noProof/>
               <w:sz w:val="24"/>
               <w:szCs w:val="24"/>
-              <w:highlight w:val="green"/>
               <w:lang w:eastAsia="ru-RU"/>
             </w:rPr>
           </w:pPr>
@@ -4096,7 +3740,6 @@
                 <w:noProof/>
                 <w:sz w:val="24"/>
                 <w:szCs w:val="24"/>
-                <w:highlight w:val="green"/>
               </w:rPr>
               <w:t>7.10 Типы пользовательских интерфейсов:</w:t>
             </w:r>
@@ -4106,7 +3749,6 @@
                 <w:webHidden/>
                 <w:sz w:val="24"/>
                 <w:szCs w:val="24"/>
-                <w:highlight w:val="green"/>
               </w:rPr>
               <w:tab/>
             </w:r>
@@ -4116,7 +3758,6 @@
                 <w:webHidden/>
                 <w:sz w:val="24"/>
                 <w:szCs w:val="24"/>
-                <w:highlight w:val="green"/>
               </w:rPr>
               <w:fldChar w:fldCharType="begin"/>
             </w:r>
@@ -4126,7 +3767,6 @@
                 <w:webHidden/>
                 <w:sz w:val="24"/>
                 <w:szCs w:val="24"/>
-                <w:highlight w:val="green"/>
               </w:rPr>
               <w:instrText xml:space="preserve"> PAGEREF _Toc168126560 \h </w:instrText>
             </w:r>
@@ -4136,16 +3776,14 @@
                 <w:webHidden/>
                 <w:sz w:val="24"/>
                 <w:szCs w:val="24"/>
-                <w:highlight w:val="green"/>
-              </w:rPr>
-            </w:r>
-            <w:r>
-              <w:rPr>
-                <w:noProof/>
-                <w:webHidden/>
-                <w:sz w:val="24"/>
-                <w:szCs w:val="24"/>
-                <w:highlight w:val="green"/>
+              </w:rPr>
+            </w:r>
+            <w:r>
+              <w:rPr>
+                <w:noProof/>
+                <w:webHidden/>
+                <w:sz w:val="24"/>
+                <w:szCs w:val="24"/>
               </w:rPr>
               <w:fldChar w:fldCharType="separate"/>
             </w:r>
@@ -4155,7 +3793,6 @@
                 <w:webHidden/>
                 <w:sz w:val="24"/>
                 <w:szCs w:val="24"/>
-                <w:highlight w:val="green"/>
               </w:rPr>
               <w:t>45</w:t>
             </w:r>
@@ -4165,7 +3802,6 @@
                 <w:webHidden/>
                 <w:sz w:val="24"/>
                 <w:szCs w:val="24"/>
-                <w:highlight w:val="green"/>
               </w:rPr>
               <w:fldChar w:fldCharType="end"/>
             </w:r>
@@ -4179,7 +3815,6 @@
               <w:noProof/>
               <w:sz w:val="24"/>
               <w:szCs w:val="24"/>
-              <w:highlight w:val="green"/>
               <w:lang w:eastAsia="ru-RU"/>
             </w:rPr>
           </w:pPr>
@@ -4190,7 +3825,6 @@
                 <w:noProof/>
                 <w:sz w:val="24"/>
                 <w:szCs w:val="24"/>
-                <w:highlight w:val="green"/>
               </w:rPr>
               <w:t>7.11 Проектирование корректного поведения</w:t>
             </w:r>
@@ -4200,7 +3834,6 @@
                 <w:webHidden/>
                 <w:sz w:val="24"/>
                 <w:szCs w:val="24"/>
-                <w:highlight w:val="green"/>
               </w:rPr>
               <w:tab/>
             </w:r>
@@ -4210,7 +3843,6 @@
                 <w:webHidden/>
                 <w:sz w:val="24"/>
                 <w:szCs w:val="24"/>
-                <w:highlight w:val="green"/>
               </w:rPr>
               <w:fldChar w:fldCharType="begin"/>
             </w:r>
@@ -4220,7 +3852,6 @@
                 <w:webHidden/>
                 <w:sz w:val="24"/>
                 <w:szCs w:val="24"/>
-                <w:highlight w:val="green"/>
               </w:rPr>
               <w:instrText xml:space="preserve"> PAGEREF _Toc168126561 \h </w:instrText>
             </w:r>
@@ -4230,16 +3861,14 @@
                 <w:webHidden/>
                 <w:sz w:val="24"/>
                 <w:szCs w:val="24"/>
-                <w:highlight w:val="green"/>
-              </w:rPr>
-            </w:r>
-            <w:r>
-              <w:rPr>
-                <w:noProof/>
-                <w:webHidden/>
-                <w:sz w:val="24"/>
-                <w:szCs w:val="24"/>
-                <w:highlight w:val="green"/>
+              </w:rPr>
+            </w:r>
+            <w:r>
+              <w:rPr>
+                <w:noProof/>
+                <w:webHidden/>
+                <w:sz w:val="24"/>
+                <w:szCs w:val="24"/>
               </w:rPr>
               <w:fldChar w:fldCharType="separate"/>
             </w:r>
@@ -4249,7 +3878,6 @@
                 <w:webHidden/>
                 <w:sz w:val="24"/>
                 <w:szCs w:val="24"/>
-                <w:highlight w:val="green"/>
               </w:rPr>
               <w:t>47</w:t>
             </w:r>
@@ -4259,7 +3887,6 @@
                 <w:webHidden/>
                 <w:sz w:val="24"/>
                 <w:szCs w:val="24"/>
-                <w:highlight w:val="green"/>
               </w:rPr>
               <w:fldChar w:fldCharType="end"/>
             </w:r>
@@ -4283,7 +3910,6 @@
                 <w:noProof/>
                 <w:sz w:val="24"/>
                 <w:szCs w:val="24"/>
-                <w:highlight w:val="green"/>
               </w:rPr>
               <w:t>7.12 Визуальный дизайн интерфейсов</w:t>
             </w:r>
@@ -4293,7 +3919,6 @@
                 <w:webHidden/>
                 <w:sz w:val="24"/>
                 <w:szCs w:val="24"/>
-                <w:highlight w:val="green"/>
               </w:rPr>
               <w:tab/>
             </w:r>
@@ -4303,7 +3928,6 @@
                 <w:webHidden/>
                 <w:sz w:val="24"/>
                 <w:szCs w:val="24"/>
-                <w:highlight w:val="green"/>
               </w:rPr>
               <w:fldChar w:fldCharType="begin"/>
             </w:r>
@@ -4313,7 +3937,6 @@
                 <w:webHidden/>
                 <w:sz w:val="24"/>
                 <w:szCs w:val="24"/>
-                <w:highlight w:val="green"/>
               </w:rPr>
               <w:instrText xml:space="preserve"> PAGEREF _Toc168126562 \h </w:instrText>
             </w:r>
@@ -4323,16 +3946,14 @@
                 <w:webHidden/>
                 <w:sz w:val="24"/>
                 <w:szCs w:val="24"/>
-                <w:highlight w:val="green"/>
-              </w:rPr>
-            </w:r>
-            <w:r>
-              <w:rPr>
-                <w:noProof/>
-                <w:webHidden/>
-                <w:sz w:val="24"/>
-                <w:szCs w:val="24"/>
-                <w:highlight w:val="green"/>
+              </w:rPr>
+            </w:r>
+            <w:r>
+              <w:rPr>
+                <w:noProof/>
+                <w:webHidden/>
+                <w:sz w:val="24"/>
+                <w:szCs w:val="24"/>
               </w:rPr>
               <w:fldChar w:fldCharType="separate"/>
             </w:r>
@@ -4342,7 +3963,6 @@
                 <w:webHidden/>
                 <w:sz w:val="24"/>
                 <w:szCs w:val="24"/>
-                <w:highlight w:val="green"/>
               </w:rPr>
               <w:t>48</w:t>
             </w:r>
@@ -4352,7 +3972,6 @@
                 <w:webHidden/>
                 <w:sz w:val="24"/>
                 <w:szCs w:val="24"/>
-                <w:highlight w:val="green"/>
               </w:rPr>
               <w:fldChar w:fldCharType="end"/>
             </w:r>
@@ -4371,7 +3990,6 @@
               <w:noProof/>
               <w:sz w:val="24"/>
               <w:szCs w:val="24"/>
-              <w:highlight w:val="green"/>
               <w:lang w:eastAsia="ru-RU"/>
             </w:rPr>
           </w:pPr>
@@ -4382,7 +4000,6 @@
                 <w:noProof/>
                 <w:sz w:val="24"/>
                 <w:szCs w:val="24"/>
-                <w:highlight w:val="green"/>
               </w:rPr>
               <w:t>8.</w:t>
             </w:r>
@@ -4392,7 +4009,6 @@
                 <w:noProof/>
                 <w:sz w:val="24"/>
                 <w:szCs w:val="24"/>
-                <w:highlight w:val="green"/>
                 <w:lang w:eastAsia="ru-RU"/>
               </w:rPr>
               <w:tab/>
@@ -4403,7 +4019,6 @@
                 <w:noProof/>
                 <w:sz w:val="24"/>
                 <w:szCs w:val="24"/>
-                <w:highlight w:val="green"/>
               </w:rPr>
               <w:t>ЛЕКЦИЯ КОМПОЗИЦИЯ. ВИД И ОЩУЩЕНИЯ ПРИЛОЖЕНИЯ.</w:t>
             </w:r>
@@ -4413,7 +4028,6 @@
                 <w:webHidden/>
                 <w:sz w:val="24"/>
                 <w:szCs w:val="24"/>
-                <w:highlight w:val="green"/>
               </w:rPr>
               <w:tab/>
             </w:r>
@@ -4423,7 +4037,6 @@
                 <w:webHidden/>
                 <w:sz w:val="24"/>
                 <w:szCs w:val="24"/>
-                <w:highlight w:val="green"/>
               </w:rPr>
               <w:fldChar w:fldCharType="begin"/>
             </w:r>
@@ -4433,7 +4046,6 @@
                 <w:webHidden/>
                 <w:sz w:val="24"/>
                 <w:szCs w:val="24"/>
-                <w:highlight w:val="green"/>
               </w:rPr>
               <w:instrText xml:space="preserve"> PAGEREF _Toc168126563 \h </w:instrText>
             </w:r>
@@ -4443,16 +4055,14 @@
                 <w:webHidden/>
                 <w:sz w:val="24"/>
                 <w:szCs w:val="24"/>
-                <w:highlight w:val="green"/>
-              </w:rPr>
-            </w:r>
-            <w:r>
-              <w:rPr>
-                <w:noProof/>
-                <w:webHidden/>
-                <w:sz w:val="24"/>
-                <w:szCs w:val="24"/>
-                <w:highlight w:val="green"/>
+              </w:rPr>
+            </w:r>
+            <w:r>
+              <w:rPr>
+                <w:noProof/>
+                <w:webHidden/>
+                <w:sz w:val="24"/>
+                <w:szCs w:val="24"/>
               </w:rPr>
               <w:fldChar w:fldCharType="separate"/>
             </w:r>
@@ -4462,7 +4072,6 @@
                 <w:webHidden/>
                 <w:sz w:val="24"/>
                 <w:szCs w:val="24"/>
-                <w:highlight w:val="green"/>
               </w:rPr>
               <w:t>51</w:t>
             </w:r>
@@ -4472,7 +4081,6 @@
                 <w:webHidden/>
                 <w:sz w:val="24"/>
                 <w:szCs w:val="24"/>
-                <w:highlight w:val="green"/>
               </w:rPr>
               <w:fldChar w:fldCharType="end"/>
             </w:r>
@@ -4486,7 +4094,6 @@
               <w:noProof/>
               <w:sz w:val="24"/>
               <w:szCs w:val="24"/>
-              <w:highlight w:val="green"/>
               <w:lang w:eastAsia="ru-RU"/>
             </w:rPr>
           </w:pPr>
@@ -4497,7 +4104,6 @@
                 <w:noProof/>
                 <w:sz w:val="24"/>
                 <w:szCs w:val="24"/>
-                <w:highlight w:val="green"/>
               </w:rPr>
               <w:t>8.1 Композиция</w:t>
             </w:r>
@@ -4507,7 +4113,6 @@
                 <w:webHidden/>
                 <w:sz w:val="24"/>
                 <w:szCs w:val="24"/>
-                <w:highlight w:val="green"/>
               </w:rPr>
               <w:tab/>
             </w:r>
@@ -4517,7 +4122,6 @@
                 <w:webHidden/>
                 <w:sz w:val="24"/>
                 <w:szCs w:val="24"/>
-                <w:highlight w:val="green"/>
               </w:rPr>
               <w:fldChar w:fldCharType="begin"/>
             </w:r>
@@ -4527,7 +4131,6 @@
                 <w:webHidden/>
                 <w:sz w:val="24"/>
                 <w:szCs w:val="24"/>
-                <w:highlight w:val="green"/>
               </w:rPr>
               <w:instrText xml:space="preserve"> PAGEREF _Toc168126564 \h </w:instrText>
             </w:r>
@@ -4537,16 +4140,14 @@
                 <w:webHidden/>
                 <w:sz w:val="24"/>
                 <w:szCs w:val="24"/>
-                <w:highlight w:val="green"/>
-              </w:rPr>
-            </w:r>
-            <w:r>
-              <w:rPr>
-                <w:noProof/>
-                <w:webHidden/>
-                <w:sz w:val="24"/>
-                <w:szCs w:val="24"/>
-                <w:highlight w:val="green"/>
+              </w:rPr>
+            </w:r>
+            <w:r>
+              <w:rPr>
+                <w:noProof/>
+                <w:webHidden/>
+                <w:sz w:val="24"/>
+                <w:szCs w:val="24"/>
               </w:rPr>
               <w:fldChar w:fldCharType="separate"/>
             </w:r>
@@ -4556,7 +4157,6 @@
                 <w:webHidden/>
                 <w:sz w:val="24"/>
                 <w:szCs w:val="24"/>
-                <w:highlight w:val="green"/>
               </w:rPr>
               <w:t>51</w:t>
             </w:r>
@@ -4566,7 +4166,6 @@
                 <w:webHidden/>
                 <w:sz w:val="24"/>
                 <w:szCs w:val="24"/>
-                <w:highlight w:val="green"/>
               </w:rPr>
               <w:fldChar w:fldCharType="end"/>
             </w:r>
@@ -4580,7 +4179,6 @@
               <w:noProof/>
               <w:sz w:val="24"/>
               <w:szCs w:val="24"/>
-              <w:highlight w:val="green"/>
               <w:lang w:eastAsia="ru-RU"/>
             </w:rPr>
           </w:pPr>
@@ -4591,7 +4189,6 @@
                 <w:noProof/>
                 <w:sz w:val="24"/>
                 <w:szCs w:val="24"/>
-                <w:highlight w:val="green"/>
               </w:rPr>
               <w:t>8.2 Основные элементы композиции в веб-дизайне</w:t>
             </w:r>
@@ -4601,7 +4198,6 @@
                 <w:webHidden/>
                 <w:sz w:val="24"/>
                 <w:szCs w:val="24"/>
-                <w:highlight w:val="green"/>
               </w:rPr>
               <w:tab/>
             </w:r>
@@ -4611,7 +4207,6 @@
                 <w:webHidden/>
                 <w:sz w:val="24"/>
                 <w:szCs w:val="24"/>
-                <w:highlight w:val="green"/>
               </w:rPr>
               <w:fldChar w:fldCharType="begin"/>
             </w:r>
@@ -4621,7 +4216,6 @@
                 <w:webHidden/>
                 <w:sz w:val="24"/>
                 <w:szCs w:val="24"/>
-                <w:highlight w:val="green"/>
               </w:rPr>
               <w:instrText xml:space="preserve"> PAGEREF _Toc168126565 \h </w:instrText>
             </w:r>
@@ -4631,16 +4225,14 @@
                 <w:webHidden/>
                 <w:sz w:val="24"/>
                 <w:szCs w:val="24"/>
-                <w:highlight w:val="green"/>
-              </w:rPr>
-            </w:r>
-            <w:r>
-              <w:rPr>
-                <w:noProof/>
-                <w:webHidden/>
-                <w:sz w:val="24"/>
-                <w:szCs w:val="24"/>
-                <w:highlight w:val="green"/>
+              </w:rPr>
+            </w:r>
+            <w:r>
+              <w:rPr>
+                <w:noProof/>
+                <w:webHidden/>
+                <w:sz w:val="24"/>
+                <w:szCs w:val="24"/>
               </w:rPr>
               <w:fldChar w:fldCharType="separate"/>
             </w:r>
@@ -4650,7 +4242,6 @@
                 <w:webHidden/>
                 <w:sz w:val="24"/>
                 <w:szCs w:val="24"/>
-                <w:highlight w:val="green"/>
               </w:rPr>
               <w:t>52</w:t>
             </w:r>
@@ -4660,7 +4251,6 @@
                 <w:webHidden/>
                 <w:sz w:val="24"/>
                 <w:szCs w:val="24"/>
-                <w:highlight w:val="green"/>
               </w:rPr>
               <w:fldChar w:fldCharType="end"/>
             </w:r>
@@ -4674,7 +4264,6 @@
               <w:noProof/>
               <w:sz w:val="24"/>
               <w:szCs w:val="24"/>
-              <w:highlight w:val="green"/>
               <w:lang w:eastAsia="ru-RU"/>
             </w:rPr>
           </w:pPr>
@@ -4685,7 +4274,6 @@
                 <w:noProof/>
                 <w:sz w:val="24"/>
                 <w:szCs w:val="24"/>
-                <w:highlight w:val="green"/>
               </w:rPr>
               <w:t>8.3 Гармония цвета</w:t>
             </w:r>
@@ -4695,7 +4283,6 @@
                 <w:webHidden/>
                 <w:sz w:val="24"/>
                 <w:szCs w:val="24"/>
-                <w:highlight w:val="green"/>
               </w:rPr>
               <w:tab/>
             </w:r>
@@ -4705,7 +4292,6 @@
                 <w:webHidden/>
                 <w:sz w:val="24"/>
                 <w:szCs w:val="24"/>
-                <w:highlight w:val="green"/>
               </w:rPr>
               <w:fldChar w:fldCharType="begin"/>
             </w:r>
@@ -4715,7 +4301,6 @@
                 <w:webHidden/>
                 <w:sz w:val="24"/>
                 <w:szCs w:val="24"/>
-                <w:highlight w:val="green"/>
               </w:rPr>
               <w:instrText xml:space="preserve"> PAGEREF _Toc168126566 \h </w:instrText>
             </w:r>
@@ -4725,16 +4310,14 @@
                 <w:webHidden/>
                 <w:sz w:val="24"/>
                 <w:szCs w:val="24"/>
-                <w:highlight w:val="green"/>
-              </w:rPr>
-            </w:r>
-            <w:r>
-              <w:rPr>
-                <w:noProof/>
-                <w:webHidden/>
-                <w:sz w:val="24"/>
-                <w:szCs w:val="24"/>
-                <w:highlight w:val="green"/>
+              </w:rPr>
+            </w:r>
+            <w:r>
+              <w:rPr>
+                <w:noProof/>
+                <w:webHidden/>
+                <w:sz w:val="24"/>
+                <w:szCs w:val="24"/>
               </w:rPr>
               <w:fldChar w:fldCharType="separate"/>
             </w:r>
@@ -4744,7 +4327,6 @@
                 <w:webHidden/>
                 <w:sz w:val="24"/>
                 <w:szCs w:val="24"/>
-                <w:highlight w:val="green"/>
               </w:rPr>
               <w:t>53</w:t>
             </w:r>
@@ -4754,7 +4336,6 @@
                 <w:webHidden/>
                 <w:sz w:val="24"/>
                 <w:szCs w:val="24"/>
-                <w:highlight w:val="green"/>
               </w:rPr>
               <w:fldChar w:fldCharType="end"/>
             </w:r>
@@ -4778,7 +4359,6 @@
                 <w:noProof/>
                 <w:sz w:val="24"/>
                 <w:szCs w:val="24"/>
-                <w:highlight w:val="green"/>
               </w:rPr>
               <w:t>8.4 Типографика</w:t>
             </w:r>
@@ -4788,7 +4368,6 @@
                 <w:webHidden/>
                 <w:sz w:val="24"/>
                 <w:szCs w:val="24"/>
-                <w:highlight w:val="green"/>
               </w:rPr>
               <w:tab/>
             </w:r>
@@ -4798,7 +4377,6 @@
                 <w:webHidden/>
                 <w:sz w:val="24"/>
                 <w:szCs w:val="24"/>
-                <w:highlight w:val="green"/>
               </w:rPr>
               <w:fldChar w:fldCharType="begin"/>
             </w:r>
@@ -4808,7 +4386,6 @@
                 <w:webHidden/>
                 <w:sz w:val="24"/>
                 <w:szCs w:val="24"/>
-                <w:highlight w:val="green"/>
               </w:rPr>
               <w:instrText xml:space="preserve"> PAGEREF _Toc168126567 \h </w:instrText>
             </w:r>
@@ -4818,16 +4395,14 @@
                 <w:webHidden/>
                 <w:sz w:val="24"/>
                 <w:szCs w:val="24"/>
-                <w:highlight w:val="green"/>
-              </w:rPr>
-            </w:r>
-            <w:r>
-              <w:rPr>
-                <w:noProof/>
-                <w:webHidden/>
-                <w:sz w:val="24"/>
-                <w:szCs w:val="24"/>
-                <w:highlight w:val="green"/>
+              </w:rPr>
+            </w:r>
+            <w:r>
+              <w:rPr>
+                <w:noProof/>
+                <w:webHidden/>
+                <w:sz w:val="24"/>
+                <w:szCs w:val="24"/>
               </w:rPr>
               <w:fldChar w:fldCharType="separate"/>
             </w:r>
@@ -4837,7 +4412,6 @@
                 <w:webHidden/>
                 <w:sz w:val="24"/>
                 <w:szCs w:val="24"/>
-                <w:highlight w:val="green"/>
               </w:rPr>
               <w:t>53</w:t>
             </w:r>
@@ -4847,7 +4421,6 @@
                 <w:webHidden/>
                 <w:sz w:val="24"/>
                 <w:szCs w:val="24"/>
-                <w:highlight w:val="green"/>
               </w:rPr>
               <w:fldChar w:fldCharType="end"/>
             </w:r>
@@ -5569,7 +5142,6 @@
         </w:rPr>
         <w:t xml:space="preserve"> Именно поэтому необходимо большое внимание уделять построению ПИ (</w:t>
       </w:r>
-      <w:proofErr w:type="spellStart"/>
       <w:r>
         <w:rPr>
           <w:rFonts w:cs="Times New Roman"/>
@@ -5578,7 +5150,6 @@
         </w:rPr>
         <w:t>Uai</w:t>
       </w:r>
-      <w:proofErr w:type="spellEnd"/>
       <w:r>
         <w:rPr>
           <w:rFonts w:cs="Times New Roman"/>
@@ -5586,7 +5157,6 @@
         </w:rPr>
         <w:t>) и выстраиванию пользовательского опыта в целом (</w:t>
       </w:r>
-      <w:proofErr w:type="spellStart"/>
       <w:r>
         <w:rPr>
           <w:rFonts w:cs="Times New Roman"/>
@@ -5595,7 +5165,6 @@
         </w:rPr>
         <w:t>Uix</w:t>
       </w:r>
-      <w:proofErr w:type="spellEnd"/>
       <w:r>
         <w:rPr>
           <w:rFonts w:cs="Times New Roman"/>
@@ -5618,7 +5187,6 @@
           <w:szCs w:val="28"/>
         </w:rPr>
       </w:pPr>
-      <w:proofErr w:type="spellStart"/>
       <w:r>
         <w:rPr>
           <w:rFonts w:cs="Times New Roman"/>
@@ -5627,7 +5195,6 @@
         </w:rPr>
         <w:t>Uai</w:t>
       </w:r>
-      <w:proofErr w:type="spellEnd"/>
       <w:r>
         <w:rPr>
           <w:rFonts w:cs="Times New Roman"/>
@@ -5643,7 +5210,6 @@
           <w:szCs w:val="28"/>
         </w:rPr>
       </w:pPr>
-      <w:proofErr w:type="spellStart"/>
       <w:r>
         <w:rPr>
           <w:rFonts w:cs="Times New Roman"/>
@@ -5653,7 +5219,6 @@
         <w:lastRenderedPageBreak/>
         <w:t>Uai</w:t>
       </w:r>
-      <w:proofErr w:type="spellEnd"/>
       <w:r>
         <w:rPr>
           <w:rFonts w:cs="Times New Roman"/>
@@ -5668,7 +5233,6 @@
         </w:rPr>
         <w:t xml:space="preserve"> </w:t>
       </w:r>
-      <w:proofErr w:type="spellStart"/>
       <w:r>
         <w:rPr>
           <w:rFonts w:cs="Times New Roman"/>
@@ -5677,7 +5241,6 @@
         </w:rPr>
         <w:t>Uai</w:t>
       </w:r>
-      <w:proofErr w:type="spellEnd"/>
       <w:r>
         <w:rPr>
           <w:rFonts w:cs="Times New Roman"/>
@@ -5693,7 +5256,6 @@
           <w:szCs w:val="28"/>
         </w:rPr>
       </w:pPr>
-      <w:proofErr w:type="spellStart"/>
       <w:r>
         <w:rPr>
           <w:rFonts w:cs="Times New Roman"/>
@@ -5702,7 +5264,6 @@
         </w:rPr>
         <w:t>Uix</w:t>
       </w:r>
-      <w:proofErr w:type="spellEnd"/>
       <w:r>
         <w:rPr>
           <w:rFonts w:cs="Times New Roman"/>
@@ -5718,7 +5279,6 @@
           <w:szCs w:val="28"/>
         </w:rPr>
       </w:pPr>
-      <w:proofErr w:type="spellStart"/>
       <w:r>
         <w:rPr>
           <w:rFonts w:cs="Times New Roman"/>
@@ -5727,7 +5287,6 @@
         </w:rPr>
         <w:t>Uix</w:t>
       </w:r>
-      <w:proofErr w:type="spellEnd"/>
       <w:r>
         <w:rPr>
           <w:rFonts w:cs="Times New Roman"/>
@@ -5743,7 +5302,6 @@
           <w:szCs w:val="28"/>
         </w:rPr>
       </w:pPr>
-      <w:proofErr w:type="spellStart"/>
       <w:r>
         <w:rPr>
           <w:rFonts w:cs="Times New Roman"/>
@@ -5752,7 +5310,6 @@
         </w:rPr>
         <w:t>Uix</w:t>
       </w:r>
-      <w:proofErr w:type="spellEnd"/>
       <w:r>
         <w:rPr>
           <w:rFonts w:cs="Times New Roman"/>
@@ -5768,7 +5325,6 @@
           <w:szCs w:val="28"/>
         </w:rPr>
       </w:pPr>
-      <w:proofErr w:type="spellStart"/>
       <w:r>
         <w:rPr>
           <w:rFonts w:cs="Times New Roman"/>
@@ -5777,7 +5333,6 @@
         </w:rPr>
         <w:t>Uix</w:t>
       </w:r>
-      <w:proofErr w:type="spellEnd"/>
       <w:r>
         <w:rPr>
           <w:rFonts w:cs="Times New Roman"/>
@@ -5785,7 +5340,6 @@
         </w:rPr>
         <w:t xml:space="preserve"> </w:t>
       </w:r>
-      <w:proofErr w:type="spellStart"/>
       <w:r>
         <w:rPr>
           <w:rFonts w:cs="Times New Roman"/>
@@ -5794,7 +5348,6 @@
         </w:rPr>
         <w:t>Uai</w:t>
       </w:r>
-      <w:proofErr w:type="spellEnd"/>
       <w:r>
         <w:rPr>
           <w:rFonts w:cs="Times New Roman"/>
@@ -5802,7 +5355,6 @@
         </w:rPr>
         <w:t xml:space="preserve"> дизайн – это проектирование любых пользовательских интерфейсов, в которых удобство использования так же важно, как и внешний вид.  </w:t>
       </w:r>
-      <w:proofErr w:type="spellStart"/>
       <w:r>
         <w:rPr>
           <w:rFonts w:cs="Times New Roman"/>
@@ -5811,7 +5363,6 @@
         </w:rPr>
         <w:t>Uix</w:t>
       </w:r>
-      <w:proofErr w:type="spellEnd"/>
       <w:r>
         <w:rPr>
           <w:rFonts w:cs="Times New Roman"/>
@@ -5819,7 +5370,6 @@
         </w:rPr>
         <w:t xml:space="preserve"> и </w:t>
       </w:r>
-      <w:proofErr w:type="spellStart"/>
       <w:r>
         <w:rPr>
           <w:rFonts w:cs="Times New Roman"/>
@@ -5828,7 +5378,6 @@
         </w:rPr>
         <w:t>Uai</w:t>
       </w:r>
-      <w:proofErr w:type="spellEnd"/>
       <w:r>
         <w:rPr>
           <w:rFonts w:cs="Times New Roman"/>
@@ -5865,14 +5414,12 @@
       <w:r>
         <w:t>Пользовательский интерфейс (</w:t>
       </w:r>
-      <w:proofErr w:type="spellStart"/>
       <w:r>
         <w:rPr>
           <w:lang w:val="en-US"/>
         </w:rPr>
         <w:t>Uai</w:t>
       </w:r>
-      <w:proofErr w:type="spellEnd"/>
       <w:r>
         <w:t>)</w:t>
       </w:r>
@@ -6424,23 +5971,7 @@
           <w:rFonts w:cs="Times New Roman"/>
           <w:szCs w:val="28"/>
         </w:rPr>
-        <w:t xml:space="preserve">, и сходка со всеми подтипами </w:t>
-      </w:r>
-      <w:proofErr w:type="spellStart"/>
-      <w:r>
-        <w:rPr>
-          <w:rFonts w:cs="Times New Roman"/>
-          <w:szCs w:val="28"/>
-        </w:rPr>
-        <w:t>силк</w:t>
-      </w:r>
-      <w:proofErr w:type="spellEnd"/>
-      <w:r>
-        <w:rPr>
-          <w:rFonts w:cs="Times New Roman"/>
-          <w:szCs w:val="28"/>
-        </w:rPr>
-        <w:t xml:space="preserve"> (то есть с речевой технологией и биометрической).</w:t>
+        <w:t>, и сходка со всеми подтипами силк (то есть с речевой технологией и биометрической).</w:t>
       </w:r>
     </w:p>
     <w:p>
@@ -6676,23 +6207,7 @@
           <w:rFonts w:cs="Times New Roman"/>
           <w:szCs w:val="28"/>
         </w:rPr>
-        <w:t>Стилевая гибкость – возможность использовать различные интерфейсы с одним и тем же приложением. На практике реализуется набором (</w:t>
-      </w:r>
-      <w:proofErr w:type="spellStart"/>
-      <w:r>
-        <w:rPr>
-          <w:rFonts w:cs="Times New Roman"/>
-          <w:szCs w:val="28"/>
-        </w:rPr>
-        <w:t>скинс</w:t>
-      </w:r>
-      <w:proofErr w:type="spellEnd"/>
-      <w:r>
-        <w:rPr>
-          <w:rFonts w:cs="Times New Roman"/>
-          <w:szCs w:val="28"/>
-        </w:rPr>
-        <w:t xml:space="preserve">) «скинов». </w:t>
+        <w:t xml:space="preserve">Стилевая гибкость – возможность использовать различные интерфейсы с одним и тем же приложением. На практике реализуется набором (скинс) «скинов». </w:t>
       </w:r>
     </w:p>
     <w:p>
@@ -6953,23 +6468,7 @@
           <w:rFonts w:cs="Times New Roman"/>
           <w:szCs w:val="28"/>
         </w:rPr>
-        <w:t xml:space="preserve"> употребляются в качестве синонимов. Однако, между ними есть небольшая разница: эргономичность описывает количество затраченных физических сил для работы с сайтом, а юзабилити – общую степень удобства пользования, сумму умственных усилий, требующихся от пользователя для выполнения задачи. Именно поэтому разработчики часто делают акцент на «</w:t>
-      </w:r>
-      <w:proofErr w:type="spellStart"/>
-      <w:r>
-        <w:rPr>
-          <w:rFonts w:cs="Times New Roman"/>
-          <w:szCs w:val="28"/>
-        </w:rPr>
-        <w:t>юзабельности</w:t>
-      </w:r>
-      <w:proofErr w:type="spellEnd"/>
-      <w:r>
-        <w:rPr>
-          <w:rFonts w:cs="Times New Roman"/>
-          <w:szCs w:val="28"/>
-        </w:rPr>
-        <w:t>» сетевых проектов.</w:t>
+        <w:t xml:space="preserve"> употребляются в качестве синонимов. Однако, между ними есть небольшая разница: эргономичность описывает количество затраченных физических сил для работы с сайтом, а юзабилити – общую степень удобства пользования, сумму умственных усилий, требующихся от пользователя для выполнения задачи. Именно поэтому разработчики часто делают акцент на «юзабельности» сетевых проектов.</w:t>
       </w:r>
     </w:p>
     <w:p>
@@ -7276,23 +6775,7 @@
           <w:rFonts w:cs="Times New Roman"/>
           <w:szCs w:val="28"/>
         </w:rPr>
-        <w:t xml:space="preserve">Интерфейс должен быть </w:t>
-      </w:r>
-      <w:proofErr w:type="spellStart"/>
-      <w:r>
-        <w:rPr>
-          <w:rFonts w:cs="Times New Roman"/>
-          <w:szCs w:val="28"/>
-        </w:rPr>
-        <w:t>юзабельным</w:t>
-      </w:r>
-      <w:proofErr w:type="spellEnd"/>
-      <w:r>
-        <w:rPr>
-          <w:rFonts w:cs="Times New Roman"/>
-          <w:szCs w:val="28"/>
-        </w:rPr>
-        <w:t xml:space="preserve">, но не бывает абсолютной вещи, удобной для всех. В процессе всего периода разработки интерфейса важно помнить, что именно так, как пользователь видит этот интерфейс, так он и воспринимает продукт в целом =&gt; в его понимании, если программа не удобна, то она говно бесполезна во всех своих проявлениях. Тем более это относится к </w:t>
+        <w:t xml:space="preserve">Интерфейс должен быть юзабельным, но не бывает абсолютной вещи, удобной для всех. В процессе всего периода разработки интерфейса важно помнить, что именно так, как пользователь видит этот интерфейс, так он и воспринимает продукт в целом =&gt; в его понимании, если программа не удобна, то она говно бесполезна во всех своих проявлениях. Тем более это относится к </w:t>
       </w:r>
       <w:r>
         <w:rPr>
@@ -8509,23 +7992,7 @@
           <w:szCs w:val="28"/>
         </w:rPr>
         <w:lastRenderedPageBreak/>
-        <w:t xml:space="preserve">3. Понятность системы: ментальная модель (надо понимать, как система работает), метафора (использование готовой модели, схожесть с другими системами), </w:t>
-      </w:r>
-      <w:proofErr w:type="spellStart"/>
-      <w:r>
-        <w:rPr>
-          <w:rFonts w:cs="Times New Roman"/>
-          <w:szCs w:val="28"/>
-        </w:rPr>
-        <w:t>аффореданс</w:t>
-      </w:r>
-      <w:proofErr w:type="spellEnd"/>
-      <w:r>
-        <w:rPr>
-          <w:rFonts w:cs="Times New Roman"/>
-          <w:szCs w:val="28"/>
-        </w:rPr>
-        <w:t xml:space="preserve"> и стандарт.</w:t>
+        <w:t>3. Понятность системы: ментальная модель (надо понимать, как система работает), метафора (использование готовой модели, схожесть с другими системами), аффореданс и стандарт.</w:t>
       </w:r>
       <w:r>
         <w:rPr>
@@ -8652,23 +8119,7 @@
           <w:rFonts w:cs="Times New Roman"/>
           <w:szCs w:val="28"/>
         </w:rPr>
-        <w:t xml:space="preserve"> </w:t>
-      </w:r>
-      <w:proofErr w:type="spellStart"/>
-      <w:r>
-        <w:rPr>
-          <w:rFonts w:cs="Times New Roman"/>
-          <w:szCs w:val="28"/>
-        </w:rPr>
-        <w:t>Graphical</w:t>
-      </w:r>
-      <w:proofErr w:type="spellEnd"/>
-      <w:r>
-        <w:rPr>
-          <w:rFonts w:cs="Times New Roman"/>
-          <w:szCs w:val="28"/>
-        </w:rPr>
-        <w:t xml:space="preserve"> User Interface) положены три метафоры: «рабочий стол», «работаешь с тем, что видишь», «видишь, что получил».</w:t>
+        <w:t xml:space="preserve"> Graphical User Interface) положены три метафоры: «рабочий стол», «работаешь с тем, что видишь», «видишь, что получил».</w:t>
       </w:r>
     </w:p>
     <w:p>
@@ -8923,7 +8374,6 @@
         </w:rPr>
         <w:t xml:space="preserve">это </w:t>
       </w:r>
-      <w:proofErr w:type="spellStart"/>
       <w:r>
         <w:rPr>
           <w:rFonts w:cs="Times New Roman"/>
@@ -8934,7 +8384,6 @@
         </w:rPr>
         <w:t>многооконность</w:t>
       </w:r>
-      <w:proofErr w:type="spellEnd"/>
       <w:r>
         <w:rPr>
           <w:rFonts w:cs="Times New Roman"/>
@@ -9030,15 +8479,7 @@
         <w:t>Разработка, управляемая данными</w:t>
       </w:r>
       <w:r>
-        <w:t xml:space="preserve"> (сокращенно DCD – Data-</w:t>
-      </w:r>
-      <w:proofErr w:type="spellStart"/>
-      <w:r>
-        <w:t>centered</w:t>
-      </w:r>
-      <w:proofErr w:type="spellEnd"/>
-      <w:r>
-        <w:t xml:space="preserve"> Design) означает, что проектирование интерфейса поддерживает такую модель взаимодействия пользователя с системой, при которой первичными являются обрабатываемые данные, а не требуемые для этого программные средства.</w:t>
+        <w:t xml:space="preserve"> (сокращенно DCD – Data-centered Design) означает, что проектирование интерфейса поддерживает такую модель взаимодействия пользователя с системой, при которой первичными являются обрабатываемые данные, а не требуемые для этого программные средства.</w:t>
       </w:r>
     </w:p>
     <w:p>
@@ -9153,23 +8594,7 @@
         <w:ind w:left="0" w:firstLine="709"/>
       </w:pPr>
       <w:r>
-        <w:t>Связь (отношения) между объектами. Любой объект тем или иным образом взаимодействует с другими объектами. Во многих случаях взаимоотношения между объектами могут быть описаны как связь определенного типа. Наиболее общими типами отношений являются наборы (Collection), объединения (</w:t>
-      </w:r>
-      <w:proofErr w:type="spellStart"/>
-      <w:r>
-        <w:t>Constraints</w:t>
-      </w:r>
-      <w:proofErr w:type="spellEnd"/>
-      <w:r>
-        <w:t>), и композиции (</w:t>
-      </w:r>
-      <w:proofErr w:type="spellStart"/>
-      <w:r>
-        <w:t>Composites</w:t>
-      </w:r>
-      <w:proofErr w:type="spellEnd"/>
-      <w:r>
-        <w:t>).</w:t>
+        <w:t>Связь (отношения) между объектами. Любой объект тем или иным образом взаимодействует с другими объектами. Во многих случаях взаимоотношения между объектами могут быть описаны как связь определенного типа. Наиболее общими типами отношений являются наборы (Collection), объединения (Constraints), и композиции (Composites).</w:t>
       </w:r>
     </w:p>
     <w:p>
@@ -9338,15 +8763,7 @@
     </w:p>
     <w:p>
       <w:r>
-        <w:t xml:space="preserve">Мышь является основным устройством ввода при использовании графического интерфейса. Другие типы устройств указания, которые эмулируют мышь (например, </w:t>
-      </w:r>
-      <w:proofErr w:type="spellStart"/>
-      <w:r>
-        <w:t>трэкболлы</w:t>
-      </w:r>
-      <w:proofErr w:type="spellEnd"/>
-      <w:r>
-        <w:t>), также подпадают под этот общий термин.</w:t>
+        <w:t>Мышь является основным устройством ввода при использовании графического интерфейса. Другие типы устройств указания, которые эмулируют мышь (например, трэкболлы), также подпадают под этот общий термин.</w:t>
       </w:r>
     </w:p>
     <w:p>
@@ -9590,23 +9007,7 @@
         <w:t>Клавиша-переключатель</w:t>
       </w:r>
       <w:r>
-        <w:t xml:space="preserve"> включает или выключает конкретный режим при каждом очередном нажатии. Например, нажатие клавиши &lt;</w:t>
-      </w:r>
-      <w:proofErr w:type="spellStart"/>
-      <w:r>
-        <w:t>Caps</w:t>
-      </w:r>
-      <w:proofErr w:type="spellEnd"/>
-      <w:r>
-        <w:t xml:space="preserve"> </w:t>
-      </w:r>
-      <w:proofErr w:type="spellStart"/>
-      <w:r>
-        <w:t>lock</w:t>
-      </w:r>
-      <w:proofErr w:type="spellEnd"/>
-      <w:r>
-        <w:t>&gt; приводит к переключению с верхнего регистра на нижний и наоборот.</w:t>
+        <w:t xml:space="preserve"> включает или выключает конкретный режим при каждом очередном нажатии. Например, нажатие клавиши &lt;Caps lock&gt; приводит к переключению с верхнего регистра на нижний и наоборот.</w:t>
       </w:r>
     </w:p>
     <w:p>
@@ -9632,31 +9033,7 @@
         <w:t>Клавиши-акселераторы</w:t>
       </w:r>
       <w:r>
-        <w:t xml:space="preserve"> (называемые также горячими клавишами) – это клавиши или комбинации клавиш, которые обеспечивают быстрый доступ к часто выполняемым операциям. В качестве таких комбинаций рекомендуется использовать &lt;</w:t>
-      </w:r>
-      <w:proofErr w:type="spellStart"/>
-      <w:r>
-        <w:t>Сtrl</w:t>
-      </w:r>
-      <w:proofErr w:type="spellEnd"/>
-      <w:r>
-        <w:t xml:space="preserve">&gt; +&lt;символ&gt; и функциональные клавиши (с </w:t>
-      </w:r>
-      <w:proofErr w:type="spellStart"/>
-      <w:r>
-        <w:t>Fl</w:t>
-      </w:r>
-      <w:proofErr w:type="spellEnd"/>
-      <w:r>
-        <w:t xml:space="preserve"> </w:t>
-      </w:r>
-      <w:proofErr w:type="spellStart"/>
-      <w:r>
-        <w:t>no</w:t>
-      </w:r>
-      <w:proofErr w:type="spellEnd"/>
-      <w:r>
-        <w:t xml:space="preserve"> F12). По определению, клавиши-акселераторы являются «клавиатурным эквивалентом» других элементов пользовательского интерфейса. Исходя из этого, избегайте использования клавиши-акселератора как единственного средства доступа к какому-либо объекту или функции.</w:t>
+        <w:t xml:space="preserve"> (называемые также горячими клавишами) – это клавиши или комбинации клавиш, которые обеспечивают быстрый доступ к часто выполняемым операциям. В качестве таких комбинаций рекомендуется использовать &lt;Сtrl&gt; +&lt;символ&gt; и функциональные клавиши (с Fl no F12). По определению, клавиши-акселераторы являются «клавиатурным эквивалентом» других элементов пользовательского интерфейса. Исходя из этого, избегайте использования клавиши-акселератора как единственного средства доступа к какому-либо объекту или функции.</w:t>
       </w:r>
     </w:p>
     <w:p>
@@ -9691,29 +9068,13 @@
         <w:ind w:left="0" w:firstLine="709"/>
       </w:pPr>
       <w:r>
-        <w:t>Используйте комбинации &lt;</w:t>
-      </w:r>
-      <w:proofErr w:type="spellStart"/>
-      <w:r>
-        <w:t>С</w:t>
-      </w:r>
-      <w:r>
-        <w:t>trl</w:t>
-      </w:r>
-      <w:proofErr w:type="spellEnd"/>
-      <w:r>
-        <w:t>&gt; +</w:t>
-      </w:r>
-      <w:r>
-        <w:t>&lt;клавиша&gt; для усиления эффекта действия, выполняемого с помощью &lt;клавиши&gt;. Например, при редактировании текста клавиша &lt;</w:t>
-      </w:r>
-      <w:proofErr w:type="spellStart"/>
-      <w:r>
-        <w:t>Ноmе</w:t>
-      </w:r>
-      <w:proofErr w:type="spellEnd"/>
-      <w:r>
-        <w:t xml:space="preserve">&gt; обеспечивает переход на начало строки, а комбинация &lt;Ctrl&gt;+&lt;Home&gt; </w:t>
+        <w:t>Используйте комбинации &lt;С</w:t>
+      </w:r>
+      <w:r>
+        <w:t>trl&gt; +</w:t>
+      </w:r>
+      <w:r>
+        <w:t xml:space="preserve">&lt;клавиша&gt; для усиления эффекта действия, выполняемого с помощью &lt;клавиши&gt;. Например, при редактировании текста клавиша &lt;Ноmе&gt; обеспечивает переход на начало строки, а комбинация &lt;Ctrl&gt;+&lt;Home&gt; </w:t>
       </w:r>
       <w:r>
         <w:t>–</w:t>
@@ -9732,34 +9093,10 @@
         <w:ind w:left="0" w:firstLine="709"/>
       </w:pPr>
       <w:r>
-        <w:t>Избегайте комбинаций &lt;Alt&gt;+&lt;клавиша&gt;, поскольку они могут конфликтовать со стандартным клавиатурным доступом к меню и элементам управления интерфейса. Комбинации &lt;Alt&gt;+&lt;Tab&gt;, &lt;Alt&gt;+&lt;</w:t>
-      </w:r>
-      <w:proofErr w:type="spellStart"/>
-      <w:r>
-        <w:t>Esc</w:t>
-      </w:r>
-      <w:proofErr w:type="spellEnd"/>
-      <w:r>
-        <w:t>&gt; и &lt;Alt&gt;+&lt;</w:t>
-      </w:r>
-      <w:proofErr w:type="spellStart"/>
-      <w:r>
-        <w:t>Spacebar</w:t>
-      </w:r>
-      <w:proofErr w:type="spellEnd"/>
-      <w:r>
-        <w:t>&gt; зарезервированы для системного использования; комбинации &lt;</w:t>
-      </w:r>
-      <w:proofErr w:type="spellStart"/>
-      <w:r>
-        <w:t>А</w:t>
-      </w:r>
-      <w:r>
-        <w:t>lt</w:t>
-      </w:r>
-      <w:proofErr w:type="spellEnd"/>
-      <w:r>
-        <w:t xml:space="preserve">&gt; + </w:t>
+        <w:t>Избегайте комбинаций &lt;Alt&gt;+&lt;клавиша&gt;, поскольку они могут конфликтовать со стандартным клавиатурным доступом к меню и элементам управления интерфейса. Комбинации &lt;Alt&gt;+&lt;Tab&gt;, &lt;Alt&gt;+&lt;Esc&gt; и &lt;Alt&gt;+&lt;Spacebar&gt; зарезервированы для системного использования; комбинации &lt;А</w:t>
+      </w:r>
+      <w:r>
+        <w:t xml:space="preserve">lt&gt; + </w:t>
       </w:r>
       <w:r>
         <w:t>&lt;цифра&gt; обеспечивают ввод специальных символов.</w:t>
@@ -9775,15 +9112,7 @@
         <w:ind w:left="0" w:firstLine="709"/>
       </w:pPr>
       <w:r>
-        <w:t xml:space="preserve">Учитывайте назначения клавиш-акселераторов, использованные разработчиками системного программного обеспечения. Например, в ОС MS Windows комбинация &lt;Ctrl&gt;+C используется для выполнения команды </w:t>
-      </w:r>
-      <w:proofErr w:type="spellStart"/>
-      <w:r>
-        <w:t>Copy</w:t>
-      </w:r>
-      <w:proofErr w:type="spellEnd"/>
-      <w:r>
-        <w:t xml:space="preserve"> (Копировать).</w:t>
+        <w:t>Учитывайте назначения клавиш-акселераторов, использованные разработчиками системного программного обеспечения. Например, в ОС MS Windows комбинация &lt;Ctrl&gt;+C используется для выполнения команды Copy (Копировать).</w:t>
       </w:r>
     </w:p>
     <w:p>
@@ -9809,21 +9138,8 @@
         <w:ind w:left="0" w:firstLine="709"/>
       </w:pPr>
       <w:r>
-        <w:t>Используйте клавишу &lt;</w:t>
-      </w:r>
-      <w:proofErr w:type="spellStart"/>
-      <w:r>
-        <w:t>Esc</w:t>
-      </w:r>
-      <w:proofErr w:type="spellEnd"/>
-      <w:r>
-        <w:t xml:space="preserve">&gt; для прерывания выполняемой операции; как правило, она также используется в качестве клавиши-акселератора для выполнения команды </w:t>
-      </w:r>
-      <w:proofErr w:type="spellStart"/>
-      <w:r>
-        <w:t>Cancel</w:t>
-      </w:r>
-      <w:proofErr w:type="spellEnd"/>
+        <w:t>Используйте клавишу &lt;Esc&gt; для прерывания выполняемой операции; как правило, она также используется в качестве клавиши-акселератора для выполнения команды Cancel</w:t>
+      </w:r>
       <w:r>
         <w:t xml:space="preserve"> </w:t>
       </w:r>
@@ -9921,36 +9237,12 @@
     <w:p/>
     <w:p>
       <w:r>
-        <w:t xml:space="preserve">В современном значении этого термина </w:t>
-      </w:r>
-      <w:proofErr w:type="spellStart"/>
-      <w:r>
-        <w:t>аффорденсом</w:t>
-      </w:r>
-      <w:proofErr w:type="spellEnd"/>
-      <w:r>
-        <w:t xml:space="preserve"> называется ситуация, при которой объект показывает субъекту способ своего использования своими неотъемлемыми свойствами.</w:t>
-      </w:r>
-    </w:p>
-    <w:p>
-      <w:r>
-        <w:t xml:space="preserve">Польза </w:t>
-      </w:r>
-      <w:proofErr w:type="spellStart"/>
-      <w:r>
-        <w:t>Аффорденса</w:t>
-      </w:r>
-      <w:proofErr w:type="spellEnd"/>
-      <w:r>
-        <w:t xml:space="preserve"> заключается в том, что он позволяет пользователям обходиться без предварительного обучения, благодаря чему </w:t>
-      </w:r>
-      <w:proofErr w:type="spellStart"/>
-      <w:r>
-        <w:t>аффорденс</w:t>
-      </w:r>
-      <w:proofErr w:type="spellEnd"/>
-      <w:r>
-        <w:t xml:space="preserve"> является самым эффективным и надёжным средством обеспечения понятности.</w:t>
+        <w:t>В современном значении этого термина аффорденсом называется ситуация, при которой объект показывает субъекту способ своего использования своими неотъемлемыми свойствами.</w:t>
+      </w:r>
+    </w:p>
+    <w:p>
+      <w:r>
+        <w:t>Польза Аффорденса заключается в том, что он позволяет пользователям обходиться без предварительного обучения, благодаря чему аффорденс является самым эффективным и надёжным средством обеспечения понятности.</w:t>
       </w:r>
     </w:p>
     <w:p>
@@ -9999,15 +9291,7 @@
     </w:p>
     <w:p>
       <w:r>
-        <w:t xml:space="preserve">Виды </w:t>
-      </w:r>
-      <w:proofErr w:type="spellStart"/>
-      <w:r>
-        <w:t>аффорденса</w:t>
-      </w:r>
-      <w:proofErr w:type="spellEnd"/>
-      <w:r>
-        <w:t>:</w:t>
+        <w:t>Виды аффорденса:</w:t>
       </w:r>
     </w:p>
     <w:p>
@@ -10075,15 +9359,7 @@
     </w:p>
     <w:p>
       <w:r>
-        <w:t xml:space="preserve">Чтобы не перегрузить страницы, можно использовать сочетание текста </w:t>
-      </w:r>
-      <w:proofErr w:type="spellStart"/>
-      <w:r>
-        <w:t>аффорденса</w:t>
-      </w:r>
-      <w:proofErr w:type="spellEnd"/>
-      <w:r>
-        <w:t xml:space="preserve"> с визуальным элементом.</w:t>
+        <w:t>Чтобы не перегрузить страницы, можно использовать сочетание текста аффорденса с визуальным элементом.</w:t>
       </w:r>
     </w:p>
     <w:p>
@@ -10140,15 +9416,7 @@
     </w:p>
     <w:p>
       <w:r>
-        <w:t xml:space="preserve">Чаще всего такие </w:t>
-      </w:r>
-      <w:proofErr w:type="spellStart"/>
-      <w:r>
-        <w:t>аффорденсы</w:t>
-      </w:r>
-      <w:proofErr w:type="spellEnd"/>
-      <w:r>
-        <w:t xml:space="preserve"> используются для оформления главного меню и ссылок на типовые разделы сайта, поэтому важно правильно подобрать изображения. При этом символические указатели могут одинаково восприниматься независимо от тематики и контента;</w:t>
+        <w:t>Чаще всего такие аффорденсы используются для оформления главного меню и ссылок на типовые разделы сайта, поэтому важно правильно подобрать изображения. При этом символические указатели могут одинаково восприниматься независимо от тематики и контента;</w:t>
       </w:r>
     </w:p>
     <w:p>
@@ -10173,15 +9441,7 @@
         <w:t>–</w:t>
       </w:r>
       <w:r>
-        <w:t xml:space="preserve"> наведения курсора. Они призваны спрятать дополнительные функции, которые перегрузили бы страницу или отвлекли бы внимание пользователя от главного контента. Использовать такие </w:t>
-      </w:r>
-      <w:proofErr w:type="spellStart"/>
-      <w:r>
-        <w:t>аффорденсы</w:t>
-      </w:r>
-      <w:proofErr w:type="spellEnd"/>
-      <w:r>
-        <w:t xml:space="preserve"> следует осторожно: если действия, вызывающие появление указателя, совершается редко </w:t>
+        <w:t xml:space="preserve"> наведения курсора. Они призваны спрятать дополнительные функции, которые перегрузили бы страницу или отвлекли бы внимание пользователя от главного контента. Использовать такие аффорденсы следует осторожно: если действия, вызывающие появление указателя, совершается редко </w:t>
       </w:r>
       <w:r>
         <w:t>–</w:t>
@@ -10222,52 +9482,12 @@
     </w:p>
     <w:p>
       <w:r>
-        <w:t xml:space="preserve">На одном сайте могут присутствовать несколько видов </w:t>
-      </w:r>
-      <w:proofErr w:type="spellStart"/>
-      <w:r>
-        <w:t>аффорденсов</w:t>
-      </w:r>
-      <w:proofErr w:type="spellEnd"/>
-      <w:r>
-        <w:t xml:space="preserve">, и каждый из них будет полезен посетителям, если действительно находится на своём месте. При использовании </w:t>
-      </w:r>
-      <w:proofErr w:type="spellStart"/>
-      <w:r>
-        <w:t>аффорденсов</w:t>
-      </w:r>
-      <w:proofErr w:type="spellEnd"/>
-      <w:r>
-        <w:t xml:space="preserve"> важно не допускать двоякого толкования и учитывать опыт аудитории. Контекст </w:t>
-      </w:r>
-      <w:proofErr w:type="spellStart"/>
-      <w:r>
-        <w:t>аффорденса</w:t>
-      </w:r>
-      <w:proofErr w:type="spellEnd"/>
-      <w:r>
-        <w:t xml:space="preserve"> позволяет использовать символические </w:t>
-      </w:r>
-      <w:proofErr w:type="spellStart"/>
-      <w:r>
-        <w:t>аффорденсы</w:t>
-      </w:r>
-      <w:proofErr w:type="spellEnd"/>
-      <w:r>
-        <w:t xml:space="preserve"> нетипичным образом при условии, что посетители сайта формируются в правильный ассоциативный ряд.</w:t>
-      </w:r>
-    </w:p>
-    <w:p>
-      <w:r>
-        <w:t xml:space="preserve">Способы передачи </w:t>
-      </w:r>
-      <w:proofErr w:type="spellStart"/>
-      <w:r>
-        <w:t>аффорденсов</w:t>
-      </w:r>
-      <w:proofErr w:type="spellEnd"/>
-      <w:r>
-        <w:t>:</w:t>
+        <w:t>На одном сайте могут присутствовать несколько видов аффорденсов, и каждый из них будет полезен посетителям, если действительно находится на своём месте. При использовании аффорденсов важно не допускать двоякого толкования и учитывать опыт аудитории. Контекст аффорденса позволяет использовать символические аффорденсы нетипичным образом при условии, что посетители сайта формируются в правильный ассоциативный ряд.</w:t>
+      </w:r>
+    </w:p>
+    <w:p>
+      <w:r>
+        <w:t>Способы передачи аффорденсов:</w:t>
       </w:r>
     </w:p>
     <w:p>
@@ -10307,23 +9527,7 @@
         <w:ind w:left="0" w:firstLine="709"/>
       </w:pPr>
       <w:r>
-        <w:t xml:space="preserve">Визуальное совпадение </w:t>
-      </w:r>
-      <w:proofErr w:type="spellStart"/>
-      <w:r>
-        <w:t>аффорденса</w:t>
-      </w:r>
-      <w:proofErr w:type="spellEnd"/>
-      <w:r>
-        <w:t xml:space="preserve"> экранных объектов с такими же </w:t>
-      </w:r>
-      <w:proofErr w:type="spellStart"/>
-      <w:r>
-        <w:t>аффорденсами</w:t>
-      </w:r>
-      <w:proofErr w:type="spellEnd"/>
-      <w:r>
-        <w:t xml:space="preserve"> объектов реального мира;</w:t>
+        <w:t>Визуальное совпадение аффорденса экранных объектов с такими же аффорденсами объектов реального мира;</w:t>
       </w:r>
     </w:p>
     <w:p>
@@ -10799,15 +10003,7 @@
         <w:ind w:left="0" w:firstLine="709"/>
       </w:pPr>
       <w:r>
-        <w:t xml:space="preserve">Закон </w:t>
-      </w:r>
-      <w:proofErr w:type="spellStart"/>
-      <w:r>
-        <w:t>Хика</w:t>
-      </w:r>
-      <w:proofErr w:type="spellEnd"/>
-      <w:r>
-        <w:t xml:space="preserve"> – время реакции при выборе из некоторого числа альтернативных сигналов зависит от их числа;</w:t>
+        <w:t>Закон Хика – время реакции при выборе из некоторого числа альтернативных сигналов зависит от их числа;</w:t>
       </w:r>
     </w:p>
     <w:p>
@@ -10820,133 +10016,21 @@
         <w:ind w:left="0" w:firstLine="709"/>
       </w:pPr>
       <w:r>
-        <w:t xml:space="preserve">Закон </w:t>
-      </w:r>
-      <w:proofErr w:type="spellStart"/>
-      <w:r>
-        <w:t>Фитса</w:t>
-      </w:r>
-      <w:proofErr w:type="spellEnd"/>
-      <w:r>
-        <w:t xml:space="preserve"> – время, требуемое для позиционирования на какой-либо элемент, есть функция от расстояния до этого элемента и его размеров. </w:t>
+        <w:t xml:space="preserve">Закон Фитса – время, требуемое для позиционирования на какой-либо элемент, есть функция от расстояния до этого элемента и его размеров. </w:t>
       </w:r>
       <w:r>
         <w:lastRenderedPageBreak/>
-        <w:t xml:space="preserve">Время достижения цели прямо пропорциональна дистанции до цели и обратно пропорциональна размеру цели. Обычно сопровождается законом </w:t>
-      </w:r>
-      <w:proofErr w:type="spellStart"/>
-      <w:r>
-        <w:t>Хика</w:t>
-      </w:r>
-      <w:proofErr w:type="spellEnd"/>
-      <w:r>
-        <w:t>.</w:t>
-      </w:r>
-    </w:p>
-    <w:p>
-      <w:r>
-        <w:t xml:space="preserve">При проектировании интерфейсов закон </w:t>
-      </w:r>
-      <w:proofErr w:type="spellStart"/>
-      <w:r>
-        <w:t>Хика</w:t>
-      </w:r>
-      <w:proofErr w:type="spellEnd"/>
-      <w:r>
-        <w:t xml:space="preserve"> помогает определить оптимальное число элементов в однородном массиве (например, в меню). Выбор из одного меню (8 элементов) производится быстрее, чем из двух меню по 4 элемента. Общая рекомендация – $7 \</w:t>
-      </w:r>
-      <w:proofErr w:type="spellStart"/>
-      <w:r>
-        <w:t>pm</w:t>
-      </w:r>
-      <w:proofErr w:type="spellEnd"/>
-      <w:r>
-        <w:t xml:space="preserve"> 2$. Законы </w:t>
-      </w:r>
-      <w:proofErr w:type="spellStart"/>
-      <w:r>
-        <w:t>Хика</w:t>
-      </w:r>
-      <w:proofErr w:type="spellEnd"/>
-      <w:r>
-        <w:t xml:space="preserve"> и </w:t>
-      </w:r>
-      <w:proofErr w:type="spellStart"/>
-      <w:r>
-        <w:t>Фитса</w:t>
-      </w:r>
-      <w:proofErr w:type="spellEnd"/>
-      <w:r>
-        <w:t xml:space="preserve"> описывают действия, которые обычно следуют одно за другим, сначала определяемся с выбором (</w:t>
-      </w:r>
-      <w:proofErr w:type="spellStart"/>
-      <w:r>
-        <w:t>Хика</w:t>
-      </w:r>
-      <w:proofErr w:type="spellEnd"/>
-      <w:r>
-        <w:t>), а затем попасть на нужный элемент (</w:t>
-      </w:r>
-      <w:proofErr w:type="spellStart"/>
-      <w:r>
-        <w:t>Фитса</w:t>
-      </w:r>
-      <w:proofErr w:type="spellEnd"/>
-      <w:r>
-        <w:t>). Таким образом общее время можно вычислить как сумму значений двух формул. В контексте UX это значит следующее: одно длинное меню или расположение однородных элементов в одном блоке удобнее для пользователя, чем два или несколько отдельных. При проектировании интерфейса нужно учитывать оба закона и стараться оптимизировать как размеры и положение блоков, так и количество элементов в каждом блоке.</w:t>
-      </w:r>
-    </w:p>
-    <w:p>
-      <w:r>
-        <w:t xml:space="preserve">Особенно заметен закон </w:t>
-      </w:r>
-      <w:proofErr w:type="spellStart"/>
-      <w:r>
-        <w:t>Хика</w:t>
-      </w:r>
-      <w:proofErr w:type="spellEnd"/>
-      <w:r>
-        <w:t xml:space="preserve"> при заполнении полей форм. Один из лучших подходов к количественному анализу моделей интерфейсов – классическая модель GOMS (</w:t>
-      </w:r>
-      <w:proofErr w:type="spellStart"/>
-      <w:r>
-        <w:t>Goals</w:t>
-      </w:r>
-      <w:proofErr w:type="spellEnd"/>
-      <w:r>
-        <w:t xml:space="preserve">, </w:t>
-      </w:r>
-      <w:proofErr w:type="spellStart"/>
-      <w:r>
-        <w:t>Objects</w:t>
-      </w:r>
-      <w:proofErr w:type="spellEnd"/>
-      <w:r>
-        <w:t xml:space="preserve">, </w:t>
-      </w:r>
-      <w:proofErr w:type="spellStart"/>
-      <w:r>
-        <w:t>Methods</w:t>
-      </w:r>
-      <w:proofErr w:type="spellEnd"/>
-      <w:r>
-        <w:t xml:space="preserve">, </w:t>
-      </w:r>
-      <w:proofErr w:type="spellStart"/>
-      <w:r>
-        <w:t>Selection</w:t>
-      </w:r>
-      <w:proofErr w:type="spellEnd"/>
-      <w:r>
-        <w:t xml:space="preserve"> </w:t>
-      </w:r>
-      <w:proofErr w:type="spellStart"/>
-      <w:r>
-        <w:t>rules</w:t>
-      </w:r>
-      <w:proofErr w:type="spellEnd"/>
-      <w:r>
-        <w:t xml:space="preserve">). Такое моделирование позволяет предсказать, сколько времени потребуется опытному пользователю на выполнение конкретной операции при использовании данной модели интерфейса. Эта модель основана на оценке скорости печати. Время на выполнение какой-то задачи системы </w:t>
+        <w:t>Время достижения цели прямо пропорциональна дистанции до цели и обратно пропорциональна размеру цели. Обычно сопровождается законом Хика.</w:t>
+      </w:r>
+    </w:p>
+    <w:p>
+      <w:r>
+        <w:t>При проектировании интерфейсов закон Хика помогает определить оптимальное число элементов в однородном массиве (например, в меню). Выбор из одного меню (8 элементов) производится быстрее, чем из двух меню по 4 элемента. Общая рекомендация – $7 \pm 2$. Законы Хика и Фитса описывают действия, которые обычно следуют одно за другим, сначала определяемся с выбором (Хика), а затем попасть на нужный элемент (Фитса). Таким образом общее время можно вычислить как сумму значений двух формул. В контексте UX это значит следующее: одно длинное меню или расположение однородных элементов в одном блоке удобнее для пользователя, чем два или несколько отдельных. При проектировании интерфейса нужно учитывать оба закона и стараться оптимизировать как размеры и положение блоков, так и количество элементов в каждом блоке.</w:t>
+      </w:r>
+    </w:p>
+    <w:p>
+      <w:r>
+        <w:t xml:space="preserve">Особенно заметен закон Хика при заполнении полей форм. Один из лучших подходов к количественному анализу моделей интерфейсов – классическая модель GOMS (Goals, Objects, Methods, Selection rules). Такое моделирование позволяет предсказать, сколько времени потребуется опытному пользователю на выполнение конкретной операции при использовании данной модели интерфейса. Эта модель основана на оценке скорости печати. Время на выполнение какой-то задачи системы </w:t>
       </w:r>
       <w:r>
         <w:t>«</w:t>
@@ -11897,55 +10981,7 @@
     <w:p/>
     <w:p>
       <w:r>
-        <w:t xml:space="preserve">Принципы – это правила, ведущие к действиям и обычно опирающиеся на ряд ценностей и убеждений. Приведенный ниже набор ценностей создали Роберт Рейман, Хью </w:t>
-      </w:r>
-      <w:proofErr w:type="spellStart"/>
-      <w:r>
-        <w:t>Дабберли</w:t>
-      </w:r>
-      <w:proofErr w:type="spellEnd"/>
-      <w:r>
-        <w:t xml:space="preserve"> (</w:t>
-      </w:r>
-      <w:proofErr w:type="spellStart"/>
-      <w:r>
-        <w:t>Hugh</w:t>
-      </w:r>
-      <w:proofErr w:type="spellEnd"/>
-      <w:r>
-        <w:t xml:space="preserve"> </w:t>
-      </w:r>
-      <w:proofErr w:type="spellStart"/>
-      <w:r>
-        <w:t>Dubberly</w:t>
-      </w:r>
-      <w:proofErr w:type="spellEnd"/>
-      <w:r>
-        <w:t xml:space="preserve">), Ким Гудвин, Дэвид Фор (David </w:t>
-      </w:r>
-      <w:proofErr w:type="spellStart"/>
-      <w:r>
-        <w:t>Fore</w:t>
-      </w:r>
-      <w:proofErr w:type="spellEnd"/>
-      <w:r>
-        <w:t>) и Джонатан Корман (</w:t>
-      </w:r>
-      <w:proofErr w:type="spellStart"/>
-      <w:r>
-        <w:t>Jonathan</w:t>
-      </w:r>
-      <w:proofErr w:type="spellEnd"/>
-      <w:r>
-        <w:t xml:space="preserve"> </w:t>
-      </w:r>
-      <w:proofErr w:type="spellStart"/>
-      <w:r>
-        <w:t>Korman</w:t>
-      </w:r>
-      <w:proofErr w:type="spellEnd"/>
-      <w:r>
-        <w:t>). Он применим к любой дисциплине проектирования, которая служит потребностям человека.</w:t>
+        <w:t>Принципы – это правила, ведущие к действиям и обычно опирающиеся на ряд ценностей и убеждений. Приведенный ниже набор ценностей создали Роберт Рейман, Хью Дабберли (Hugh Dubberly), Ким Гудвин, Дэвид Фор (David Fore) и Джонатан Корман (Jonathan Korman). Он применим к любой дисциплине проектирования, которая служит потребностям человека.</w:t>
       </w:r>
     </w:p>
     <w:p>
@@ -12176,15 +11212,7 @@
         <w:t>Целенаправленность</w:t>
       </w:r>
       <w:r>
-        <w:t xml:space="preserve"> – это не только понимание целей пользователей, но и осознание их ограничений. В этом смысле персонажи служат качественной меркой, поскольку шаблоны поведения, которые вы сможете наблюдать в ходе исследований и при создании персонажей, дадут вам хорошее представление о сильных и слабых сторонах пользователей. </w:t>
-      </w:r>
-      <w:proofErr w:type="spellStart"/>
-      <w:r>
-        <w:t>Целеориентированное</w:t>
-      </w:r>
-      <w:proofErr w:type="spellEnd"/>
-      <w:r>
-        <w:t xml:space="preserve"> проектирование помогает проектировщикам создавать продукты, которые </w:t>
+        <w:t xml:space="preserve"> – это не только понимание целей пользователей, но и осознание их ограничений. В этом смысле персонажи служат качественной меркой, поскольку шаблоны поведения, которые вы сможете наблюдать в ходе исследований и при создании персонажей, дадут вам хорошее представление о сильных и слабых сторонах пользователей. Целеориентированное проектирование помогает проектировщикам создавать продукты, которые </w:t>
       </w:r>
       <w:r>
         <w:lastRenderedPageBreak/>
@@ -12499,23 +11527,7 @@
     <w:p/>
     <w:p>
       <w:r>
-        <w:t xml:space="preserve">Техническая платформа определяет тип оборудования, на котором можно установить информационную технологию. Она имеет сложную структуру. Главным компонентом технической платформы является тип компьютера, определяемый типом процессора: Macintosh, </w:t>
-      </w:r>
-      <w:proofErr w:type="spellStart"/>
-      <w:r>
-        <w:t>Atary</w:t>
-      </w:r>
-      <w:proofErr w:type="spellEnd"/>
-      <w:r>
-        <w:t xml:space="preserve">, </w:t>
-      </w:r>
-      <w:proofErr w:type="spellStart"/>
-      <w:r>
-        <w:t>Sincler</w:t>
-      </w:r>
-      <w:proofErr w:type="spellEnd"/>
-      <w:r>
-        <w:t>, Intel, J2EE т. д. Многие современные информационные технологии используют добавочное оборудование. Например, сетевые информационные технологии зависят от сетевого оборудования: модемов, адаптеров, каналов связи и т. д. В технологии мультимедиа используются приводы CD-ROM, видеокарты, звуковые карты. А так как технология мультимедиа может быть использована в сетях ЭВМ, она также зависит и от сетевого оборудования. Поэтому добавочное оборудование также входит в состав технической платформы</w:t>
+        <w:t>Техническая платформа определяет тип оборудования, на котором можно установить информационную технологию. Она имеет сложную структуру. Главным компонентом технической платформы является тип компьютера, определяемый типом процессора: Macintosh, Atary, Sincler, Intel, J2EE т. д. Многие современные информационные технологии используют добавочное оборудование. Например, сетевые информационные технологии зависят от сетевого оборудования: модемов, адаптеров, каналов связи и т. д. В технологии мультимедиа используются приводы CD-ROM, видеокарты, звуковые карты. А так как технология мультимедиа может быть использована в сетях ЭВМ, она также зависит и от сетевого оборудования. Поэтому добавочное оборудование также входит в состав технической платформы</w:t>
       </w:r>
       <w:r>
         <w:t>.</w:t>
@@ -12597,39 +11609,7 @@
       </w:r>
       <w:r>
         <w:tab/>
-        <w:t>WIMP – интерфейс (</w:t>
-      </w:r>
-      <w:proofErr w:type="spellStart"/>
-      <w:r>
-        <w:t>Window</w:t>
-      </w:r>
-      <w:proofErr w:type="spellEnd"/>
-      <w:r>
-        <w:t xml:space="preserve"> – окно, Image - образ, </w:t>
-      </w:r>
-      <w:proofErr w:type="spellStart"/>
-      <w:r>
-        <w:t>Menu</w:t>
-      </w:r>
-      <w:proofErr w:type="spellEnd"/>
-      <w:r>
-        <w:t xml:space="preserve"> – меню, </w:t>
-      </w:r>
-      <w:proofErr w:type="spellStart"/>
-      <w:r>
-        <w:t>Pointer</w:t>
-      </w:r>
-      <w:proofErr w:type="spellEnd"/>
-      <w:r>
-        <w:t xml:space="preserve"> – указатель). Хотя и в этом интерфейсе машине подаются команды, но это делается «</w:t>
-      </w:r>
-      <w:proofErr w:type="spellStart"/>
-      <w:r>
-        <w:t>опосредственно</w:t>
-      </w:r>
-      <w:proofErr w:type="spellEnd"/>
-      <w:r>
-        <w:t>», через графические образы. Этот вид интерфейса реализован на двух уровнях технологий: простой графический интерфейс и «чистый» WIMP интерфейс.</w:t>
+        <w:t>WIMP – интерфейс (Window – окно, Image - образ, Menu – меню, Pointer – указатель). Хотя и в этом интерфейсе машине подаются команды, но это делается «опосредственно», через графические образы. Этот вид интерфейса реализован на двух уровнях технологий: простой графический интерфейс и «чистый» WIMP интерфейс.</w:t>
       </w:r>
     </w:p>
     <w:p>
@@ -12756,23 +11736,7 @@
       </w:r>
       <w:r>
         <w:tab/>
-        <w:t>SILK – интерфейс (</w:t>
-      </w:r>
-      <w:proofErr w:type="spellStart"/>
-      <w:r>
-        <w:t>Speech</w:t>
-      </w:r>
-      <w:proofErr w:type="spellEnd"/>
-      <w:r>
-        <w:t xml:space="preserve"> – речь, Image – образ, Language – язык, </w:t>
-      </w:r>
-      <w:proofErr w:type="spellStart"/>
-      <w:r>
-        <w:t>Knowlege</w:t>
-      </w:r>
-      <w:proofErr w:type="spellEnd"/>
-      <w:r>
-        <w:t xml:space="preserve"> – знание). Компьютер находит для себя команды, анализируя человеческое поведение.</w:t>
+        <w:t>SILK – интерфейс (Speech – речь, Image – образ, Language – язык, Knowlege – знание). Компьютер находит для себя команды, анализируя человеческое поведение.</w:t>
       </w:r>
     </w:p>
     <w:p>
@@ -12863,92 +11827,12 @@
     </w:p>
     <w:p>
       <w:r>
-        <w:t xml:space="preserve">Стивен </w:t>
-      </w:r>
-      <w:proofErr w:type="spellStart"/>
-      <w:r>
-        <w:t>Вендель</w:t>
-      </w:r>
-      <w:proofErr w:type="spellEnd"/>
-      <w:r>
-        <w:t xml:space="preserve"> (</w:t>
-      </w:r>
-      <w:proofErr w:type="spellStart"/>
-      <w:r>
-        <w:t>Stephen</w:t>
-      </w:r>
-      <w:proofErr w:type="spellEnd"/>
-      <w:r>
-        <w:t xml:space="preserve"> </w:t>
-      </w:r>
-      <w:proofErr w:type="spellStart"/>
-      <w:r>
-        <w:t>Wendel</w:t>
-      </w:r>
-      <w:proofErr w:type="spellEnd"/>
-      <w:r>
-        <w:t xml:space="preserve">), главный научный сотрудник </w:t>
-      </w:r>
-      <w:proofErr w:type="spellStart"/>
-      <w:r>
-        <w:t>HelloWallet</w:t>
-      </w:r>
-      <w:proofErr w:type="spellEnd"/>
-      <w:r>
-        <w:t xml:space="preserve">, в 2014 году написал книгу </w:t>
-      </w:r>
-      <w:proofErr w:type="spellStart"/>
-      <w:r>
-        <w:t>Designing</w:t>
-      </w:r>
-      <w:proofErr w:type="spellEnd"/>
-      <w:r>
-        <w:t xml:space="preserve"> </w:t>
-      </w:r>
-      <w:proofErr w:type="spellStart"/>
-      <w:r>
-        <w:t>for</w:t>
-      </w:r>
-      <w:proofErr w:type="spellEnd"/>
-      <w:r>
-        <w:t xml:space="preserve"> </w:t>
-      </w:r>
-      <w:proofErr w:type="spellStart"/>
-      <w:r>
-        <w:t>Behavior</w:t>
-      </w:r>
-      <w:proofErr w:type="spellEnd"/>
-      <w:r>
-        <w:t xml:space="preserve"> Change (Проектирование, изменяющее поведение). Это исследование путей применения психологии и поведенческой экономики для проектирования продуктов (</w:t>
-      </w:r>
-      <w:proofErr w:type="spellStart"/>
-      <w:r>
-        <w:t>product</w:t>
-      </w:r>
-      <w:proofErr w:type="spellEnd"/>
-      <w:r>
-        <w:t xml:space="preserve"> </w:t>
-      </w:r>
-      <w:proofErr w:type="spellStart"/>
-      <w:r>
-        <w:t>design</w:t>
-      </w:r>
-      <w:proofErr w:type="spellEnd"/>
-      <w:r>
-        <w:t>).</w:t>
-      </w:r>
-    </w:p>
-    <w:p>
-      <w:r>
-        <w:t xml:space="preserve">В своей книге </w:t>
-      </w:r>
-      <w:proofErr w:type="spellStart"/>
-      <w:r>
-        <w:t>Вендель</w:t>
-      </w:r>
-      <w:proofErr w:type="spellEnd"/>
-      <w:r>
-        <w:t xml:space="preserve"> вводит 4 стадии проектирования для коррекции поведения пользователей: Понимание, Ознакомление, Проектирование, Улучшение.</w:t>
+        <w:t>Стивен Вендель (Stephen Wendel), главный научный сотрудник HelloWallet, в 2014 году написал книгу Designing for Behavior Change (Проектирование, изменяющее поведение). Это исследование путей применения психологии и поведенческой экономики для проектирования продуктов (product design).</w:t>
+      </w:r>
+    </w:p>
+    <w:p>
+      <w:r>
+        <w:t>В своей книге Вендель вводит 4 стадии проектирования для коррекции поведения пользователей: Понимание, Ознакомление, Проектирование, Улучшение.</w:t>
       </w:r>
     </w:p>
     <w:p>
@@ -13027,15 +11911,7 @@
     </w:p>
     <w:p>
       <w:r>
-        <w:t xml:space="preserve">Дизайнеры создают объекты, которыми будут пользоваться другие люди. Если говорить о дизайнерах визуальных интерфейсов, то они ищут наилучшее представление, доносящее информацию о поведении программы, в проектировании которой они принимают участие. Придерживаясь </w:t>
-      </w:r>
-      <w:proofErr w:type="spellStart"/>
-      <w:r>
-        <w:t>целеориентированного</w:t>
-      </w:r>
-      <w:proofErr w:type="spellEnd"/>
-      <w:r>
-        <w:t xml:space="preserve"> подхода, они должны стремиться представлять поведение и информацию в понятном и полезном виде, который поддерживает маркетинговые цели организации и эмоциональные цели персонажей.</w:t>
+        <w:t>Дизайнеры создают объекты, которыми будут пользоваться другие люди. Если говорить о дизайнерах визуальных интерфейсов, то они ищут наилучшее представление, доносящее информацию о поведении программы, в проектировании которой они принимают участие. Придерживаясь целеориентированного подхода, они должны стремиться представлять поведение и информацию в понятном и полезном виде, который поддерживает маркетинговые цели организации и эмоциональные цели персонажей.</w:t>
       </w:r>
     </w:p>
     <w:p>
@@ -13437,7 +12313,6 @@
         </w:numPr>
         <w:ind w:left="0" w:firstLine="709"/>
       </w:pPr>
-      <w:proofErr w:type="spellStart"/>
       <w:r>
         <w:rPr>
           <w:i/>
@@ -13446,7 +12321,6 @@
         </w:rPr>
         <w:t>Триодическая</w:t>
       </w:r>
-      <w:proofErr w:type="spellEnd"/>
       <w:r>
         <w:t xml:space="preserve"> – создаётся при выборе одного цвета и добавлении в схему двух других цветов, которые должны лежать на одинаковом расстоянии </w:t>
       </w:r>
@@ -13464,7 +12338,6 @@
         </w:numPr>
         <w:ind w:left="0" w:firstLine="709"/>
       </w:pPr>
-      <w:proofErr w:type="spellStart"/>
       <w:r>
         <w:rPr>
           <w:i/>
@@ -13473,7 +12346,6 @@
         </w:rPr>
         <w:t>Тетрадические</w:t>
       </w:r>
-      <w:proofErr w:type="spellEnd"/>
       <w:r>
         <w:t xml:space="preserve"> – оттенок/тональность/тень и придерживаться выбранного повсеместно. По сути смесь из двух перпендикулярных дополнительных схем;</w:t>
       </w:r>
@@ -13674,14 +12546,9 @@
         </w:numPr>
         <w:ind w:left="0" w:firstLine="709"/>
       </w:pPr>
-      <w:proofErr w:type="spellStart"/>
       <w:r>
         <w:lastRenderedPageBreak/>
-        <w:t>Акцедентный</w:t>
-      </w:r>
-      <w:proofErr w:type="spellEnd"/>
-      <w:r>
-        <w:t xml:space="preserve"> шрифт – для заголовков.</w:t>
+        <w:t>Акцедентный шрифт – для заголовков.</w:t>
       </w:r>
     </w:p>
     <w:p>
@@ -13717,15 +12584,7 @@
         <w:ind w:left="0" w:firstLine="709"/>
       </w:pPr>
       <w:r>
-        <w:t>Шрифт с засечками (`</w:t>
-      </w:r>
-      <w:proofErr w:type="spellStart"/>
-      <w:r>
-        <w:t>serif</w:t>
-      </w:r>
-      <w:proofErr w:type="spellEnd"/>
-      <w:r>
-        <w:t>`);</w:t>
+        <w:t>Шрифт с засечками (`serif`);</w:t>
       </w:r>
     </w:p>
     <w:p>
@@ -13822,15 +12681,7 @@
         <w:ind w:left="0" w:firstLine="709"/>
       </w:pPr>
       <w:r>
-        <w:t xml:space="preserve">Размер шрифта как правило от 12 до 16 </w:t>
-      </w:r>
-      <w:proofErr w:type="spellStart"/>
-      <w:r>
-        <w:t>px</w:t>
-      </w:r>
-      <w:proofErr w:type="spellEnd"/>
-      <w:r>
-        <w:t>;</w:t>
+        <w:t>Размер шрифта как правило от 12 до 16 px;</w:t>
       </w:r>
     </w:p>
     <w:p>
